--- a/milestone2/milestone2.docx
+++ b/milestone2/milestone2.docx
@@ -1,6 +1,6 @@
 
 <file path=word/document.xml><?xml version="1.0" encoding="utf-8"?>
-<w:document xmlns:wpc="http://schemas.microsoft.com/office/word/2010/wordprocessingCanvas" xmlns:mc="http://schemas.openxmlformats.org/markup-compatibility/2006" xmlns:o="urn:schemas-microsoft-com:office:office" xmlns:r="http://schemas.openxmlformats.org/officeDocument/2006/relationships" xmlns:m="http://schemas.openxmlformats.org/officeDocument/2006/math" xmlns:v="urn:schemas-microsoft-com:vml" xmlns:wp14="http://schemas.microsoft.com/office/word/2010/wordprocessingDrawing" xmlns:wp="http://schemas.openxmlformats.org/drawingml/2006/wordprocessingDrawing" xmlns:w10="urn:schemas-microsoft-com:office:word" xmlns:w="http://schemas.openxmlformats.org/wordprocessingml/2006/main" xmlns:w14="http://schemas.microsoft.com/office/word/2010/wordml" xmlns:wpg="http://schemas.microsoft.com/office/word/2010/wordprocessingGroup" xmlns:wpi="http://schemas.microsoft.com/office/word/2010/wordprocessingInk" xmlns:wne="http://schemas.microsoft.com/office/word/2006/wordml" xmlns:wps="http://schemas.microsoft.com/office/word/2010/wordprocessingShape" mc:Ignorable="w14 wp14">
+<w:document xmlns:wpc="http://schemas.microsoft.com/office/word/2010/wordprocessingCanvas" xmlns:mc="http://schemas.openxmlformats.org/markup-compatibility/2006" xmlns:o="urn:schemas-microsoft-com:office:office" xmlns:r="http://schemas.openxmlformats.org/officeDocument/2006/relationships" xmlns:m="http://schemas.openxmlformats.org/officeDocument/2006/math" xmlns:v="urn:schemas-microsoft-com:vml" xmlns:wp14="http://schemas.microsoft.com/office/word/2010/wordprocessingDrawing" xmlns:wp="http://schemas.openxmlformats.org/drawingml/2006/wordprocessingDrawing" xmlns:w10="urn:schemas-microsoft-com:office:word" xmlns:w="http://schemas.openxmlformats.org/wordprocessingml/2006/main" xmlns:w14="http://schemas.microsoft.com/office/word/2010/wordml" xmlns:w15="http://schemas.microsoft.com/office/word/2012/wordml" xmlns:wpg="http://schemas.microsoft.com/office/word/2010/wordprocessingGroup" xmlns:wpi="http://schemas.microsoft.com/office/word/2010/wordprocessingInk" xmlns:wne="http://schemas.microsoft.com/office/word/2006/wordml" xmlns:wps="http://schemas.microsoft.com/office/word/2010/wordprocessingShape" mc:Ignorable="w14 w15 wp14">
   <w:body>
     <w:p>
       <w:pPr>
@@ -14,35 +14,7 @@
           <w:rFonts w:cstheme="minorHAnsi"/>
           <w:b/>
         </w:rPr>
-        <w:t xml:space="preserve">Milestone #2 due </w:t>
-      </w:r>
-      <w:r>
-        <w:rPr>
-          <w:rFonts w:cstheme="minorHAnsi"/>
-          <w:b/>
-        </w:rPr>
-        <w:t>Wednesday</w:t>
-      </w:r>
-      <w:r>
-        <w:rPr>
-          <w:rFonts w:cstheme="minorHAnsi"/>
-          <w:b/>
-        </w:rPr>
-        <w:t xml:space="preserve">, Oct </w:t>
-      </w:r>
-      <w:r>
-        <w:rPr>
-          <w:rFonts w:cstheme="minorHAnsi"/>
-          <w:b/>
-        </w:rPr>
-        <w:t>19</w:t>
-      </w:r>
-      <w:r>
-        <w:rPr>
-          <w:rFonts w:cstheme="minorHAnsi"/>
-          <w:b/>
-        </w:rPr>
-        <w:t xml:space="preserve">: Literature Review. </w:t>
+        <w:t xml:space="preserve">Milestone #2 due Wednesday, Oct 19: Literature Review. </w:t>
       </w:r>
     </w:p>
     <w:p>
@@ -172,7 +144,7 @@
           <w:szCs w:val="18"/>
         </w:rPr>
       </w:pPr>
-      <w:hyperlink r:id="rId8" w:history="1">
+      <w:hyperlink r:id="rId7" w:history="1">
         <w:r>
           <w:rPr>
             <w:rStyle w:val="Hyperlink"/>
@@ -198,12 +170,7 @@
         <w:t>30-</w:t>
       </w:r>
       <w:r>
-        <w:t xml:space="preserve"> 35</w:t>
-      </w:r>
-      <w:bookmarkStart w:id="0" w:name="_GoBack"/>
-      <w:bookmarkEnd w:id="0"/>
-      <w:r>
-        <w:t xml:space="preserve"> food inspectors.  With so many restaurants and so few inspectors, there are not enough resources to fully police all restaurants at all times.  </w:t>
+        <w:t xml:space="preserve"> 35 food inspectors.  With so many restaurants and so few inspectors, there are not enough resources to fully police all restaurants at all times.  </w:t>
       </w:r>
     </w:p>
     <w:p>
@@ -216,15 +183,7 @@
         <w:t xml:space="preserve">Chicago is particularly well-positioned to try a data-driven approach </w:t>
       </w:r>
       <w:r>
-        <w:t xml:space="preserve">to reduce foodborne illness.  Chicago was recently awarded $1M from the Bloomberg Philanthropies Mayor’s Challenge, in which they proposed to aggregate and analyze data to make better and faster decisions.  This led to the creation of the </w:t>
-      </w:r>
-      <w:proofErr w:type="spellStart"/>
-      <w:r>
-        <w:t>SmartData</w:t>
-      </w:r>
-      <w:proofErr w:type="spellEnd"/>
-      <w:r>
-        <w:t xml:space="preserve"> Platform, a place to access well-structured and up-to-date data from many sources.</w:t>
+        <w:t>to reduce foodborne illness.  Chicago was recently awarded $1M from the Bloomberg Philanthropies Mayor’s Challenge, in which they proposed to aggregate and analyze data to make better and faster decisions.  This led to the creation of the SmartData Platform, a place to access well-structured and up-to-date data from many sources.</w:t>
       </w:r>
     </w:p>
     <w:p>
@@ -259,15 +218,7 @@
     </w:p>
     <w:p>
       <w:r>
-        <w:t xml:space="preserve">The City of Chicago has released its data and code for this project with the hopes that other cities can implement similar procedures or help them improve their own.  However, most other cities would struggle to aggregate the data from many sources since they do not have a program similar to the </w:t>
-      </w:r>
-      <w:proofErr w:type="spellStart"/>
-      <w:r>
-        <w:t>SmartData</w:t>
-      </w:r>
-      <w:proofErr w:type="spellEnd"/>
-      <w:r>
-        <w:t xml:space="preserve"> Platform.  </w:t>
+        <w:t xml:space="preserve">The City of Chicago has released its data and code for this project with the hopes that other cities can implement similar procedures or help them improve their own.  However, most other cities would struggle to aggregate the data from many sources since they do not have a program similar to the SmartData Platform.  </w:t>
       </w:r>
     </w:p>
     <w:p/>
@@ -296,7 +247,13 @@
         <w:rPr>
           <w:shd w:val="clear" w:color="auto" w:fill="FFFFFF"/>
         </w:rPr>
-        <w:t>Optimizing Inspections With Analytics</w:t>
+        <w:t>Optimizing Inspections w</w:t>
+      </w:r>
+      <w:r>
+        <w:rPr>
+          <w:shd w:val="clear" w:color="auto" w:fill="FFFFFF"/>
+        </w:rPr>
+        <w:t>ith Analytics</w:t>
       </w:r>
     </w:p>
     <w:p>
@@ -306,14 +263,30 @@
           <w:szCs w:val="18"/>
         </w:rPr>
       </w:pPr>
-      <w:hyperlink r:id="rId9" w:history="1">
+      <w:hyperlink r:id="rId8" w:history="1">
         <w:r>
           <w:rPr>
             <w:rStyle w:val="Hyperlink"/>
             <w:sz w:val="18"/>
             <w:szCs w:val="18"/>
           </w:rPr>
-          <w:t>https://chicago.github.io/food-inspections-evaluation/</w:t>
+          <w:t>https://chicago.gith</w:t>
+        </w:r>
+        <w:r>
+          <w:rPr>
+            <w:rStyle w:val="Hyperlink"/>
+            <w:sz w:val="18"/>
+            <w:szCs w:val="18"/>
+          </w:rPr>
+          <w:t>u</w:t>
+        </w:r>
+        <w:r>
+          <w:rPr>
+            <w:rStyle w:val="Hyperlink"/>
+            <w:sz w:val="18"/>
+            <w:szCs w:val="18"/>
+          </w:rPr>
+          <w:t>b.io/food-inspections-evaluation/</w:t>
         </w:r>
       </w:hyperlink>
       <w:r>
@@ -325,23 +298,86 @@
       </w:r>
     </w:p>
     <w:p>
-      <w:pPr>
-        <w:rPr>
-          <w:sz w:val="18"/>
-          <w:szCs w:val="18"/>
-        </w:rPr>
-      </w:pPr>
-    </w:p>
-    <w:p>
-      <w:pPr>
-        <w:rPr>
-          <w:sz w:val="18"/>
-          <w:szCs w:val="18"/>
-        </w:rPr>
-      </w:pPr>
+      <w:r>
+        <w:tab/>
+        <w:t>The Chicago Department of Public Health collected almost 100,000 sanitation inspection reports and gathered data from other city departments based on 311 reports concerning pest sightings, business characteristics, and other information. The project resulted in restaurants with critical violations being found on average 7 days sooner during a two month evaluation.</w:t>
+      </w:r>
+    </w:p>
+    <w:p>
+      <w:r>
+        <w:tab/>
+        <w:t xml:space="preserve">Critical violations, typically pertaining to improper temperature control for food, facilitate the spread of food-borne diseases and their detection is the primary goal of food inspections. </w:t>
+      </w:r>
+      <w:r>
+        <w:t>Only one critical violation is sufficient to categorize a restaurant as “failing” the inspection.</w:t>
+      </w:r>
+      <w:r>
+        <w:t xml:space="preserve"> Roughly 15% of inspections result in such a violation, and the longer an establishment operates with unsafe conditions the greater </w:t>
+      </w:r>
+      <w:r>
+        <w:t xml:space="preserve">the risk posed </w:t>
+      </w:r>
+      <w:r>
+        <w:t>to the general public.</w:t>
+      </w:r>
+      <w:r>
+        <w:t xml:space="preserve"> This provided the impetus to partner with the Department of Innovation and Technology</w:t>
+      </w:r>
+      <w:r>
+        <w:t xml:space="preserve"> and Allstate Insurance</w:t>
+      </w:r>
+      <w:r>
+        <w:t xml:space="preserve"> to combine datasets in an effort to expedite detection of critical violations.</w:t>
+      </w:r>
+    </w:p>
+    <w:p>
+      <w:r>
+        <w:tab/>
+        <w:t xml:space="preserve">Among the one dozen variables with significant relationships to the likelihood of an establishment failing an inspection were determined. </w:t>
+      </w:r>
+      <w:r>
+        <w:t>These include prior violations, above average temperatures for previous days, nearby sanitation complaints, nearby burglaries, possession of a tobacco or alcohol consumption license, and which inspector is assigned.</w:t>
+      </w:r>
+    </w:p>
+    <w:p>
+      <w:r>
+        <w:tab/>
+        <w:t>Every variable used in the model is available on Chicago’s open data portal that exists to improve transparency for city government, allow developers to make apps to aid residents, and to increase commercial activity for small and large businesses. The portal aided the city’s dissemination of a large volume of data and proved to be an effective tool for allowing collaborative research.</w:t>
+      </w:r>
+    </w:p>
+    <w:p>
+      <w:r>
+        <w:tab/>
+      </w:r>
+      <w:r>
+        <w:t>When testing the model, a probability of failure was assigned to each restaurant and the typical order of inspections was rearranged to prioritize visiting the higher risk institutions first.</w:t>
+      </w:r>
+      <w:r>
+        <w:t xml:space="preserve"> Using this data-driven workflow, nearly 70% of critical violations were found in the first half of work compared to 55% pre-trial. </w:t>
+      </w:r>
+      <w:r>
+        <w:t>This translates to 37 establishments being discovered sooner rather than later, potentially saving patrons from falling ill.</w:t>
+      </w:r>
+    </w:p>
+    <w:p>
+      <w:r>
+        <w:tab/>
+        <w:t>The forecasting model is available</w:t>
+      </w:r>
+      <w:r>
+        <w:t xml:space="preserve"> </w:t>
+      </w:r>
+      <w:r>
+        <w:t xml:space="preserve">as an open-source project. All coding was done in R, which is also open source and a widely-known language for statistical analysis. </w:t>
+      </w:r>
+      <w:r>
+        <w:t>Others are encouraged to reproduce and improve upon the project, and all necessary materials are available on GitHub.</w:t>
+      </w:r>
+      <w:bookmarkStart w:id="0" w:name="_GoBack"/>
+      <w:bookmarkEnd w:id="0"/>
     </w:p>
     <w:sectPr>
-      <w:headerReference w:type="default" r:id="rId10"/>
+      <w:headerReference w:type="default" r:id="rId9"/>
       <w:pgSz w:w="12240" w:h="15840"/>
       <w:pgMar w:top="1440" w:right="1440" w:bottom="1440" w:left="1440" w:header="720" w:footer="720" w:gutter="0"/>
       <w:cols w:space="720"/>
@@ -352,7 +388,7 @@
 </file>
 
 <file path=word/endnotes.xml><?xml version="1.0" encoding="utf-8"?>
-<w:endnotes xmlns:wpc="http://schemas.microsoft.com/office/word/2010/wordprocessingCanvas" xmlns:mc="http://schemas.openxmlformats.org/markup-compatibility/2006" xmlns:o="urn:schemas-microsoft-com:office:office" xmlns:r="http://schemas.openxmlformats.org/officeDocument/2006/relationships" xmlns:m="http://schemas.openxmlformats.org/officeDocument/2006/math" xmlns:v="urn:schemas-microsoft-com:vml" xmlns:wp14="http://schemas.microsoft.com/office/word/2010/wordprocessingDrawing" xmlns:wp="http://schemas.openxmlformats.org/drawingml/2006/wordprocessingDrawing" xmlns:w10="urn:schemas-microsoft-com:office:word" xmlns:w="http://schemas.openxmlformats.org/wordprocessingml/2006/main" xmlns:w14="http://schemas.microsoft.com/office/word/2010/wordml" xmlns:wpg="http://schemas.microsoft.com/office/word/2010/wordprocessingGroup" xmlns:wpi="http://schemas.microsoft.com/office/word/2010/wordprocessingInk" xmlns:wne="http://schemas.microsoft.com/office/word/2006/wordml" xmlns:wps="http://schemas.microsoft.com/office/word/2010/wordprocessingShape" mc:Ignorable="w14 wp14">
+<w:endnotes xmlns:wpc="http://schemas.microsoft.com/office/word/2010/wordprocessingCanvas" xmlns:mc="http://schemas.openxmlformats.org/markup-compatibility/2006" xmlns:o="urn:schemas-microsoft-com:office:office" xmlns:r="http://schemas.openxmlformats.org/officeDocument/2006/relationships" xmlns:m="http://schemas.openxmlformats.org/officeDocument/2006/math" xmlns:v="urn:schemas-microsoft-com:vml" xmlns:wp14="http://schemas.microsoft.com/office/word/2010/wordprocessingDrawing" xmlns:wp="http://schemas.openxmlformats.org/drawingml/2006/wordprocessingDrawing" xmlns:w10="urn:schemas-microsoft-com:office:word" xmlns:w="http://schemas.openxmlformats.org/wordprocessingml/2006/main" xmlns:w14="http://schemas.microsoft.com/office/word/2010/wordml" xmlns:w15="http://schemas.microsoft.com/office/word/2012/wordml" xmlns:wpg="http://schemas.microsoft.com/office/word/2010/wordprocessingGroup" xmlns:wpi="http://schemas.microsoft.com/office/word/2010/wordprocessingInk" xmlns:wne="http://schemas.microsoft.com/office/word/2006/wordml" xmlns:wps="http://schemas.microsoft.com/office/word/2010/wordprocessingShape" mc:Ignorable="w14 w15 wp14">
   <w:endnote w:type="separator" w:id="-1">
     <w:p>
       <w:pPr>
@@ -377,7 +413,7 @@
 </file>
 
 <file path=word/footnotes.xml><?xml version="1.0" encoding="utf-8"?>
-<w:footnotes xmlns:wpc="http://schemas.microsoft.com/office/word/2010/wordprocessingCanvas" xmlns:mc="http://schemas.openxmlformats.org/markup-compatibility/2006" xmlns:o="urn:schemas-microsoft-com:office:office" xmlns:r="http://schemas.openxmlformats.org/officeDocument/2006/relationships" xmlns:m="http://schemas.openxmlformats.org/officeDocument/2006/math" xmlns:v="urn:schemas-microsoft-com:vml" xmlns:wp14="http://schemas.microsoft.com/office/word/2010/wordprocessingDrawing" xmlns:wp="http://schemas.openxmlformats.org/drawingml/2006/wordprocessingDrawing" xmlns:w10="urn:schemas-microsoft-com:office:word" xmlns:w="http://schemas.openxmlformats.org/wordprocessingml/2006/main" xmlns:w14="http://schemas.microsoft.com/office/word/2010/wordml" xmlns:wpg="http://schemas.microsoft.com/office/word/2010/wordprocessingGroup" xmlns:wpi="http://schemas.microsoft.com/office/word/2010/wordprocessingInk" xmlns:wne="http://schemas.microsoft.com/office/word/2006/wordml" xmlns:wps="http://schemas.microsoft.com/office/word/2010/wordprocessingShape" mc:Ignorable="w14 wp14">
+<w:footnotes xmlns:wpc="http://schemas.microsoft.com/office/word/2010/wordprocessingCanvas" xmlns:mc="http://schemas.openxmlformats.org/markup-compatibility/2006" xmlns:o="urn:schemas-microsoft-com:office:office" xmlns:r="http://schemas.openxmlformats.org/officeDocument/2006/relationships" xmlns:m="http://schemas.openxmlformats.org/officeDocument/2006/math" xmlns:v="urn:schemas-microsoft-com:vml" xmlns:wp14="http://schemas.microsoft.com/office/word/2010/wordprocessingDrawing" xmlns:wp="http://schemas.openxmlformats.org/drawingml/2006/wordprocessingDrawing" xmlns:w10="urn:schemas-microsoft-com:office:word" xmlns:w="http://schemas.openxmlformats.org/wordprocessingml/2006/main" xmlns:w14="http://schemas.microsoft.com/office/word/2010/wordml" xmlns:w15="http://schemas.microsoft.com/office/word/2012/wordml" xmlns:wpg="http://schemas.microsoft.com/office/word/2010/wordprocessingGroup" xmlns:wpi="http://schemas.microsoft.com/office/word/2010/wordprocessingInk" xmlns:wne="http://schemas.microsoft.com/office/word/2006/wordml" xmlns:wps="http://schemas.microsoft.com/office/word/2010/wordprocessingShape" mc:Ignorable="w14 w15 wp14">
   <w:footnote w:type="separator" w:id="-1">
     <w:p>
       <w:pPr>
@@ -402,16 +438,13 @@
 </file>
 
 <file path=word/header1.xml><?xml version="1.0" encoding="utf-8"?>
-<w:hdr xmlns:wpc="http://schemas.microsoft.com/office/word/2010/wordprocessingCanvas" xmlns:mc="http://schemas.openxmlformats.org/markup-compatibility/2006" xmlns:o="urn:schemas-microsoft-com:office:office" xmlns:r="http://schemas.openxmlformats.org/officeDocument/2006/relationships" xmlns:m="http://schemas.openxmlformats.org/officeDocument/2006/math" xmlns:v="urn:schemas-microsoft-com:vml" xmlns:wp14="http://schemas.microsoft.com/office/word/2010/wordprocessingDrawing" xmlns:wp="http://schemas.openxmlformats.org/drawingml/2006/wordprocessingDrawing" xmlns:w10="urn:schemas-microsoft-com:office:word" xmlns:w="http://schemas.openxmlformats.org/wordprocessingml/2006/main" xmlns:w14="http://schemas.microsoft.com/office/word/2010/wordml" xmlns:wpg="http://schemas.microsoft.com/office/word/2010/wordprocessingGroup" xmlns:wpi="http://schemas.microsoft.com/office/word/2010/wordprocessingInk" xmlns:wne="http://schemas.microsoft.com/office/word/2006/wordml" xmlns:wps="http://schemas.microsoft.com/office/word/2010/wordprocessingShape" mc:Ignorable="w14 wp14">
+<w:hdr xmlns:wpc="http://schemas.microsoft.com/office/word/2010/wordprocessingCanvas" xmlns:mc="http://schemas.openxmlformats.org/markup-compatibility/2006" xmlns:o="urn:schemas-microsoft-com:office:office" xmlns:r="http://schemas.openxmlformats.org/officeDocument/2006/relationships" xmlns:m="http://schemas.openxmlformats.org/officeDocument/2006/math" xmlns:v="urn:schemas-microsoft-com:vml" xmlns:wp14="http://schemas.microsoft.com/office/word/2010/wordprocessingDrawing" xmlns:wp="http://schemas.openxmlformats.org/drawingml/2006/wordprocessingDrawing" xmlns:w10="urn:schemas-microsoft-com:office:word" xmlns:w="http://schemas.openxmlformats.org/wordprocessingml/2006/main" xmlns:w14="http://schemas.microsoft.com/office/word/2010/wordml" xmlns:w15="http://schemas.microsoft.com/office/word/2012/wordml" xmlns:wpg="http://schemas.microsoft.com/office/word/2010/wordprocessingGroup" xmlns:wpi="http://schemas.microsoft.com/office/word/2010/wordprocessingInk" xmlns:wne="http://schemas.microsoft.com/office/word/2006/wordml" xmlns:wps="http://schemas.microsoft.com/office/word/2010/wordprocessingShape" mc:Ignorable="w14 w15 wp14">
   <w:p>
     <w:pPr>
       <w:pStyle w:val="Header"/>
     </w:pPr>
     <w:r>
-      <w:t>CS109 Project Milestone 2</w:t>
-    </w:r>
-    <w:r>
-      <w:t>:   Andrew Brennan, Joseph Reilly, and Sway Panda</w:t>
+      <w:t>CS109 Project Milestone 2:   Andrew Brennan, Joseph Reilly, and Sway Panda</w:t>
     </w:r>
     <w:r>
       <w:tab/>
@@ -422,8 +455,8 @@
 </file>
 
 <file path=word/numbering.xml><?xml version="1.0" encoding="utf-8"?>
-<w:numbering xmlns:wpc="http://schemas.microsoft.com/office/word/2010/wordprocessingCanvas" xmlns:mc="http://schemas.openxmlformats.org/markup-compatibility/2006" xmlns:o="urn:schemas-microsoft-com:office:office" xmlns:r="http://schemas.openxmlformats.org/officeDocument/2006/relationships" xmlns:m="http://schemas.openxmlformats.org/officeDocument/2006/math" xmlns:v="urn:schemas-microsoft-com:vml" xmlns:wp14="http://schemas.microsoft.com/office/word/2010/wordprocessingDrawing" xmlns:wp="http://schemas.openxmlformats.org/drawingml/2006/wordprocessingDrawing" xmlns:w10="urn:schemas-microsoft-com:office:word" xmlns:w="http://schemas.openxmlformats.org/wordprocessingml/2006/main" xmlns:w14="http://schemas.microsoft.com/office/word/2010/wordml" xmlns:wpg="http://schemas.microsoft.com/office/word/2010/wordprocessingGroup" xmlns:wpi="http://schemas.microsoft.com/office/word/2010/wordprocessingInk" xmlns:wne="http://schemas.microsoft.com/office/word/2006/wordml" xmlns:wps="http://schemas.microsoft.com/office/word/2010/wordprocessingShape" mc:Ignorable="w14 wp14">
-  <w:abstractNum w:abstractNumId="0">
+<w:numbering xmlns:wpc="http://schemas.microsoft.com/office/word/2010/wordprocessingCanvas" xmlns:mc="http://schemas.openxmlformats.org/markup-compatibility/2006" xmlns:o="urn:schemas-microsoft-com:office:office" xmlns:r="http://schemas.openxmlformats.org/officeDocument/2006/relationships" xmlns:m="http://schemas.openxmlformats.org/officeDocument/2006/math" xmlns:v="urn:schemas-microsoft-com:vml" xmlns:wp14="http://schemas.microsoft.com/office/word/2010/wordprocessingDrawing" xmlns:wp="http://schemas.openxmlformats.org/drawingml/2006/wordprocessingDrawing" xmlns:w10="urn:schemas-microsoft-com:office:word" xmlns:w="http://schemas.openxmlformats.org/wordprocessingml/2006/main" xmlns:w14="http://schemas.microsoft.com/office/word/2010/wordml" xmlns:w15="http://schemas.microsoft.com/office/word/2012/wordml" xmlns:wpg="http://schemas.microsoft.com/office/word/2010/wordprocessingGroup" xmlns:wpi="http://schemas.microsoft.com/office/word/2010/wordprocessingInk" xmlns:wne="http://schemas.microsoft.com/office/word/2006/wordml" xmlns:wps="http://schemas.microsoft.com/office/word/2010/wordprocessingShape" mc:Ignorable="w14 w15 wp14">
+  <w:abstractNum w:abstractNumId="0" w15:restartNumberingAfterBreak="0">
     <w:nsid w:val="5037146C"/>
     <w:multiLevelType w:val="hybridMultilevel"/>
     <w:tmpl w:val="8F9E0702"/>
@@ -543,7 +576,7 @@
 </file>
 
 <file path=word/styles.xml><?xml version="1.0" encoding="utf-8"?>
-<w:styles xmlns:mc="http://schemas.openxmlformats.org/markup-compatibility/2006" xmlns:r="http://schemas.openxmlformats.org/officeDocument/2006/relationships" xmlns:w="http://schemas.openxmlformats.org/wordprocessingml/2006/main" xmlns:w14="http://schemas.microsoft.com/office/word/2010/wordml" mc:Ignorable="w14">
+<w:styles xmlns:mc="http://schemas.openxmlformats.org/markup-compatibility/2006" xmlns:r="http://schemas.openxmlformats.org/officeDocument/2006/relationships" xmlns:w="http://schemas.openxmlformats.org/wordprocessingml/2006/main" xmlns:w14="http://schemas.microsoft.com/office/word/2010/wordml" xmlns:w15="http://schemas.microsoft.com/office/word/2012/wordml" mc:Ignorable="w14 w15">
   <w:docDefaults>
     <w:rPrDefault>
       <w:rPr>
@@ -559,144 +592,378 @@
       </w:pPr>
     </w:pPrDefault>
   </w:docDefaults>
-  <w:latentStyles w:defLockedState="0" w:defUIPriority="99" w:defSemiHidden="1" w:defUnhideWhenUsed="1" w:defQFormat="0" w:count="267">
-    <w:lsdException w:name="Normal" w:semiHidden="0" w:uiPriority="0" w:unhideWhenUsed="0" w:qFormat="1"/>
-    <w:lsdException w:name="heading 1" w:semiHidden="0" w:uiPriority="9" w:unhideWhenUsed="0" w:qFormat="1"/>
-    <w:lsdException w:name="heading 2" w:uiPriority="9" w:qFormat="1"/>
-    <w:lsdException w:name="heading 3" w:uiPriority="9" w:qFormat="1"/>
-    <w:lsdException w:name="heading 4" w:uiPriority="9" w:qFormat="1"/>
-    <w:lsdException w:name="heading 5" w:uiPriority="9" w:qFormat="1"/>
-    <w:lsdException w:name="heading 6" w:uiPriority="9" w:qFormat="1"/>
-    <w:lsdException w:name="heading 7" w:uiPriority="9" w:qFormat="1"/>
-    <w:lsdException w:name="heading 8" w:uiPriority="9" w:qFormat="1"/>
-    <w:lsdException w:name="heading 9" w:uiPriority="9" w:qFormat="1"/>
-    <w:lsdException w:name="toc 1" w:uiPriority="39"/>
-    <w:lsdException w:name="toc 2" w:uiPriority="39"/>
-    <w:lsdException w:name="toc 3" w:uiPriority="39"/>
-    <w:lsdException w:name="toc 4" w:uiPriority="39"/>
-    <w:lsdException w:name="toc 5" w:uiPriority="39"/>
-    <w:lsdException w:name="toc 6" w:uiPriority="39"/>
-    <w:lsdException w:name="toc 7" w:uiPriority="39"/>
-    <w:lsdException w:name="toc 8" w:uiPriority="39"/>
-    <w:lsdException w:name="toc 9" w:uiPriority="39"/>
-    <w:lsdException w:name="caption" w:uiPriority="35" w:qFormat="1"/>
-    <w:lsdException w:name="Title" w:semiHidden="0" w:uiPriority="10" w:unhideWhenUsed="0" w:qFormat="1"/>
-    <w:lsdException w:name="Default Paragraph Font" w:uiPriority="1"/>
-    <w:lsdException w:name="Subtitle" w:semiHidden="0" w:uiPriority="11" w:unhideWhenUsed="0" w:qFormat="1"/>
-    <w:lsdException w:name="Strong" w:semiHidden="0" w:uiPriority="22" w:unhideWhenUsed="0" w:qFormat="1"/>
-    <w:lsdException w:name="Emphasis" w:semiHidden="0" w:uiPriority="20" w:unhideWhenUsed="0" w:qFormat="1"/>
-    <w:lsdException w:name="Table Grid" w:semiHidden="0" w:uiPriority="59" w:unhideWhenUsed="0"/>
-    <w:lsdException w:name="Placeholder Text" w:unhideWhenUsed="0"/>
-    <w:lsdException w:name="No Spacing" w:semiHidden="0" w:uiPriority="1" w:unhideWhenUsed="0" w:qFormat="1"/>
-    <w:lsdException w:name="Light Shading" w:semiHidden="0" w:uiPriority="60" w:unhideWhenUsed="0"/>
-    <w:lsdException w:name="Light List" w:semiHidden="0" w:uiPriority="61" w:unhideWhenUsed="0"/>
-    <w:lsdException w:name="Light Grid" w:semiHidden="0" w:uiPriority="62" w:unhideWhenUsed="0"/>
-    <w:lsdException w:name="Medium Shading 1" w:semiHidden="0" w:uiPriority="63" w:unhideWhenUsed="0"/>
-    <w:lsdException w:name="Medium Shading 2" w:semiHidden="0" w:uiPriority="64" w:unhideWhenUsed="0"/>
-    <w:lsdException w:name="Medium List 1" w:semiHidden="0" w:uiPriority="65" w:unhideWhenUsed="0"/>
-    <w:lsdException w:name="Medium List 2" w:semiHidden="0" w:uiPriority="66" w:unhideWhenUsed="0"/>
-    <w:lsdException w:name="Medium Grid 1" w:semiHidden="0" w:uiPriority="67" w:unhideWhenUsed="0"/>
-    <w:lsdException w:name="Medium Grid 2" w:semiHidden="0" w:uiPriority="68" w:unhideWhenUsed="0"/>
-    <w:lsdException w:name="Medium Grid 3" w:semiHidden="0" w:uiPriority="69" w:unhideWhenUsed="0"/>
-    <w:lsdException w:name="Dark List" w:semiHidden="0" w:uiPriority="70" w:unhideWhenUsed="0"/>
-    <w:lsdException w:name="Colorful Shading" w:semiHidden="0" w:uiPriority="71" w:unhideWhenUsed="0"/>
-    <w:lsdException w:name="Colorful List" w:semiHidden="0" w:uiPriority="72" w:unhideWhenUsed="0"/>
-    <w:lsdException w:name="Colorful Grid" w:semiHidden="0" w:uiPriority="73" w:unhideWhenUsed="0"/>
-    <w:lsdException w:name="Light Shading Accent 1" w:semiHidden="0" w:uiPriority="60" w:unhideWhenUsed="0"/>
-    <w:lsdException w:name="Light List Accent 1" w:semiHidden="0" w:uiPriority="61" w:unhideWhenUsed="0"/>
-    <w:lsdException w:name="Light Grid Accent 1" w:semiHidden="0" w:uiPriority="62" w:unhideWhenUsed="0"/>
-    <w:lsdException w:name="Medium Shading 1 Accent 1" w:semiHidden="0" w:uiPriority="63" w:unhideWhenUsed="0"/>
-    <w:lsdException w:name="Medium Shading 2 Accent 1" w:semiHidden="0" w:uiPriority="64" w:unhideWhenUsed="0"/>
-    <w:lsdException w:name="Medium List 1 Accent 1" w:semiHidden="0" w:uiPriority="65" w:unhideWhenUsed="0"/>
-    <w:lsdException w:name="Revision" w:unhideWhenUsed="0"/>
-    <w:lsdException w:name="List Paragraph" w:semiHidden="0" w:uiPriority="34" w:unhideWhenUsed="0" w:qFormat="1"/>
-    <w:lsdException w:name="Quote" w:semiHidden="0" w:uiPriority="29" w:unhideWhenUsed="0" w:qFormat="1"/>
-    <w:lsdException w:name="Intense Quote" w:semiHidden="0" w:uiPriority="30" w:unhideWhenUsed="0" w:qFormat="1"/>
-    <w:lsdException w:name="Medium List 2 Accent 1" w:semiHidden="0" w:uiPriority="66" w:unhideWhenUsed="0"/>
-    <w:lsdException w:name="Medium Grid 1 Accent 1" w:semiHidden="0" w:uiPriority="67" w:unhideWhenUsed="0"/>
-    <w:lsdException w:name="Medium Grid 2 Accent 1" w:semiHidden="0" w:uiPriority="68" w:unhideWhenUsed="0"/>
-    <w:lsdException w:name="Medium Grid 3 Accent 1" w:semiHidden="0" w:uiPriority="69" w:unhideWhenUsed="0"/>
-    <w:lsdException w:name="Dark List Accent 1" w:semiHidden="0" w:uiPriority="70" w:unhideWhenUsed="0"/>
-    <w:lsdException w:name="Colorful Shading Accent 1" w:semiHidden="0" w:uiPriority="71" w:unhideWhenUsed="0"/>
-    <w:lsdException w:name="Colorful List Accent 1" w:semiHidden="0" w:uiPriority="72" w:unhideWhenUsed="0"/>
-    <w:lsdException w:name="Colorful Grid Accent 1" w:semiHidden="0" w:uiPriority="73" w:unhideWhenUsed="0"/>
-    <w:lsdException w:name="Light Shading Accent 2" w:semiHidden="0" w:uiPriority="60" w:unhideWhenUsed="0"/>
-    <w:lsdException w:name="Light List Accent 2" w:semiHidden="0" w:uiPriority="61" w:unhideWhenUsed="0"/>
-    <w:lsdException w:name="Light Grid Accent 2" w:semiHidden="0" w:uiPriority="62" w:unhideWhenUsed="0"/>
-    <w:lsdException w:name="Medium Shading 1 Accent 2" w:semiHidden="0" w:uiPriority="63" w:unhideWhenUsed="0"/>
-    <w:lsdException w:name="Medium Shading 2 Accent 2" w:semiHidden="0" w:uiPriority="64" w:unhideWhenUsed="0"/>
-    <w:lsdException w:name="Medium List 1 Accent 2" w:semiHidden="0" w:uiPriority="65" w:unhideWhenUsed="0"/>
-    <w:lsdException w:name="Medium List 2 Accent 2" w:semiHidden="0" w:uiPriority="66" w:unhideWhenUsed="0"/>
-    <w:lsdException w:name="Medium Grid 1 Accent 2" w:semiHidden="0" w:uiPriority="67" w:unhideWhenUsed="0"/>
-    <w:lsdException w:name="Medium Grid 2 Accent 2" w:semiHidden="0" w:uiPriority="68" w:unhideWhenUsed="0"/>
-    <w:lsdException w:name="Medium Grid 3 Accent 2" w:semiHidden="0" w:uiPriority="69" w:unhideWhenUsed="0"/>
-    <w:lsdException w:name="Dark List Accent 2" w:semiHidden="0" w:uiPriority="70" w:unhideWhenUsed="0"/>
-    <w:lsdException w:name="Colorful Shading Accent 2" w:semiHidden="0" w:uiPriority="71" w:unhideWhenUsed="0"/>
-    <w:lsdException w:name="Colorful List Accent 2" w:semiHidden="0" w:uiPriority="72" w:unhideWhenUsed="0"/>
-    <w:lsdException w:name="Colorful Grid Accent 2" w:semiHidden="0" w:uiPriority="73" w:unhideWhenUsed="0"/>
-    <w:lsdException w:name="Light Shading Accent 3" w:semiHidden="0" w:uiPriority="60" w:unhideWhenUsed="0"/>
-    <w:lsdException w:name="Light List Accent 3" w:semiHidden="0" w:uiPriority="61" w:unhideWhenUsed="0"/>
-    <w:lsdException w:name="Light Grid Accent 3" w:semiHidden="0" w:uiPriority="62" w:unhideWhenUsed="0"/>
-    <w:lsdException w:name="Medium Shading 1 Accent 3" w:semiHidden="0" w:uiPriority="63" w:unhideWhenUsed="0"/>
-    <w:lsdException w:name="Medium Shading 2 Accent 3" w:semiHidden="0" w:uiPriority="64" w:unhideWhenUsed="0"/>
-    <w:lsdException w:name="Medium List 1 Accent 3" w:semiHidden="0" w:uiPriority="65" w:unhideWhenUsed="0"/>
-    <w:lsdException w:name="Medium List 2 Accent 3" w:semiHidden="0" w:uiPriority="66" w:unhideWhenUsed="0"/>
-    <w:lsdException w:name="Medium Grid 1 Accent 3" w:semiHidden="0" w:uiPriority="67" w:unhideWhenUsed="0"/>
-    <w:lsdException w:name="Medium Grid 2 Accent 3" w:semiHidden="0" w:uiPriority="68" w:unhideWhenUsed="0"/>
-    <w:lsdException w:name="Medium Grid 3 Accent 3" w:semiHidden="0" w:uiPriority="69" w:unhideWhenUsed="0"/>
-    <w:lsdException w:name="Dark List Accent 3" w:semiHidden="0" w:uiPriority="70" w:unhideWhenUsed="0"/>
-    <w:lsdException w:name="Colorful Shading Accent 3" w:semiHidden="0" w:uiPriority="71" w:unhideWhenUsed="0"/>
-    <w:lsdException w:name="Colorful List Accent 3" w:semiHidden="0" w:uiPriority="72" w:unhideWhenUsed="0"/>
-    <w:lsdException w:name="Colorful Grid Accent 3" w:semiHidden="0" w:uiPriority="73" w:unhideWhenUsed="0"/>
-    <w:lsdException w:name="Light Shading Accent 4" w:semiHidden="0" w:uiPriority="60" w:unhideWhenUsed="0"/>
-    <w:lsdException w:name="Light List Accent 4" w:semiHidden="0" w:uiPriority="61" w:unhideWhenUsed="0"/>
-    <w:lsdException w:name="Light Grid Accent 4" w:semiHidden="0" w:uiPriority="62" w:unhideWhenUsed="0"/>
-    <w:lsdException w:name="Medium Shading 1 Accent 4" w:semiHidden="0" w:uiPriority="63" w:unhideWhenUsed="0"/>
-    <w:lsdException w:name="Medium Shading 2 Accent 4" w:semiHidden="0" w:uiPriority="64" w:unhideWhenUsed="0"/>
-    <w:lsdException w:name="Medium List 1 Accent 4" w:semiHidden="0" w:uiPriority="65" w:unhideWhenUsed="0"/>
-    <w:lsdException w:name="Medium List 2 Accent 4" w:semiHidden="0" w:uiPriority="66" w:unhideWhenUsed="0"/>
-    <w:lsdException w:name="Medium Grid 1 Accent 4" w:semiHidden="0" w:uiPriority="67" w:unhideWhenUsed="0"/>
-    <w:lsdException w:name="Medium Grid 2 Accent 4" w:semiHidden="0" w:uiPriority="68" w:unhideWhenUsed="0"/>
-    <w:lsdException w:name="Medium Grid 3 Accent 4" w:semiHidden="0" w:uiPriority="69" w:unhideWhenUsed="0"/>
-    <w:lsdException w:name="Dark List Accent 4" w:semiHidden="0" w:uiPriority="70" w:unhideWhenUsed="0"/>
-    <w:lsdException w:name="Colorful Shading Accent 4" w:semiHidden="0" w:uiPriority="71" w:unhideWhenUsed="0"/>
-    <w:lsdException w:name="Colorful List Accent 4" w:semiHidden="0" w:uiPriority="72" w:unhideWhenUsed="0"/>
-    <w:lsdException w:name="Colorful Grid Accent 4" w:semiHidden="0" w:uiPriority="73" w:unhideWhenUsed="0"/>
-    <w:lsdException w:name="Light Shading Accent 5" w:semiHidden="0" w:uiPriority="60" w:unhideWhenUsed="0"/>
-    <w:lsdException w:name="Light List Accent 5" w:semiHidden="0" w:uiPriority="61" w:unhideWhenUsed="0"/>
-    <w:lsdException w:name="Light Grid Accent 5" w:semiHidden="0" w:uiPriority="62" w:unhideWhenUsed="0"/>
-    <w:lsdException w:name="Medium Shading 1 Accent 5" w:semiHidden="0" w:uiPriority="63" w:unhideWhenUsed="0"/>
-    <w:lsdException w:name="Medium Shading 2 Accent 5" w:semiHidden="0" w:uiPriority="64" w:unhideWhenUsed="0"/>
-    <w:lsdException w:name="Medium List 1 Accent 5" w:semiHidden="0" w:uiPriority="65" w:unhideWhenUsed="0"/>
-    <w:lsdException w:name="Medium List 2 Accent 5" w:semiHidden="0" w:uiPriority="66" w:unhideWhenUsed="0"/>
-    <w:lsdException w:name="Medium Grid 1 Accent 5" w:semiHidden="0" w:uiPriority="67" w:unhideWhenUsed="0"/>
-    <w:lsdException w:name="Medium Grid 2 Accent 5" w:semiHidden="0" w:uiPriority="68" w:unhideWhenUsed="0"/>
-    <w:lsdException w:name="Medium Grid 3 Accent 5" w:semiHidden="0" w:uiPriority="69" w:unhideWhenUsed="0"/>
-    <w:lsdException w:name="Dark List Accent 5" w:semiHidden="0" w:uiPriority="70" w:unhideWhenUsed="0"/>
-    <w:lsdException w:name="Colorful Shading Accent 5" w:semiHidden="0" w:uiPriority="71" w:unhideWhenUsed="0"/>
-    <w:lsdException w:name="Colorful List Accent 5" w:semiHidden="0" w:uiPriority="72" w:unhideWhenUsed="0"/>
-    <w:lsdException w:name="Colorful Grid Accent 5" w:semiHidden="0" w:uiPriority="73" w:unhideWhenUsed="0"/>
-    <w:lsdException w:name="Light Shading Accent 6" w:semiHidden="0" w:uiPriority="60" w:unhideWhenUsed="0"/>
-    <w:lsdException w:name="Light List Accent 6" w:semiHidden="0" w:uiPriority="61" w:unhideWhenUsed="0"/>
-    <w:lsdException w:name="Light Grid Accent 6" w:semiHidden="0" w:uiPriority="62" w:unhideWhenUsed="0"/>
-    <w:lsdException w:name="Medium Shading 1 Accent 6" w:semiHidden="0" w:uiPriority="63" w:unhideWhenUsed="0"/>
-    <w:lsdException w:name="Medium Shading 2 Accent 6" w:semiHidden="0" w:uiPriority="64" w:unhideWhenUsed="0"/>
-    <w:lsdException w:name="Medium List 1 Accent 6" w:semiHidden="0" w:uiPriority="65" w:unhideWhenUsed="0"/>
-    <w:lsdException w:name="Medium List 2 Accent 6" w:semiHidden="0" w:uiPriority="66" w:unhideWhenUsed="0"/>
-    <w:lsdException w:name="Medium Grid 1 Accent 6" w:semiHidden="0" w:uiPriority="67" w:unhideWhenUsed="0"/>
-    <w:lsdException w:name="Medium Grid 2 Accent 6" w:semiHidden="0" w:uiPriority="68" w:unhideWhenUsed="0"/>
-    <w:lsdException w:name="Medium Grid 3 Accent 6" w:semiHidden="0" w:uiPriority="69" w:unhideWhenUsed="0"/>
-    <w:lsdException w:name="Dark List Accent 6" w:semiHidden="0" w:uiPriority="70" w:unhideWhenUsed="0"/>
-    <w:lsdException w:name="Colorful Shading Accent 6" w:semiHidden="0" w:uiPriority="71" w:unhideWhenUsed="0"/>
-    <w:lsdException w:name="Colorful List Accent 6" w:semiHidden="0" w:uiPriority="72" w:unhideWhenUsed="0"/>
-    <w:lsdException w:name="Colorful Grid Accent 6" w:semiHidden="0" w:uiPriority="73" w:unhideWhenUsed="0"/>
-    <w:lsdException w:name="Subtle Emphasis" w:semiHidden="0" w:uiPriority="19" w:unhideWhenUsed="0" w:qFormat="1"/>
-    <w:lsdException w:name="Intense Emphasis" w:semiHidden="0" w:uiPriority="21" w:unhideWhenUsed="0" w:qFormat="1"/>
-    <w:lsdException w:name="Subtle Reference" w:semiHidden="0" w:uiPriority="31" w:unhideWhenUsed="0" w:qFormat="1"/>
-    <w:lsdException w:name="Intense Reference" w:semiHidden="0" w:uiPriority="32" w:unhideWhenUsed="0" w:qFormat="1"/>
-    <w:lsdException w:name="Book Title" w:semiHidden="0" w:uiPriority="33" w:unhideWhenUsed="0" w:qFormat="1"/>
-    <w:lsdException w:name="Bibliography" w:uiPriority="37"/>
-    <w:lsdException w:name="TOC Heading" w:uiPriority="39" w:qFormat="1"/>
+  <w:latentStyles w:defLockedState="0" w:defUIPriority="99" w:defSemiHidden="0" w:defUnhideWhenUsed="0" w:defQFormat="0" w:count="371">
+    <w:lsdException w:name="Normal" w:uiPriority="0" w:qFormat="1"/>
+    <w:lsdException w:name="heading 1" w:uiPriority="9" w:qFormat="1"/>
+    <w:lsdException w:name="heading 2" w:semiHidden="1" w:uiPriority="9" w:unhideWhenUsed="1" w:qFormat="1"/>
+    <w:lsdException w:name="heading 3" w:semiHidden="1" w:uiPriority="9" w:unhideWhenUsed="1" w:qFormat="1"/>
+    <w:lsdException w:name="heading 4" w:semiHidden="1" w:uiPriority="9" w:unhideWhenUsed="1" w:qFormat="1"/>
+    <w:lsdException w:name="heading 5" w:semiHidden="1" w:uiPriority="9" w:unhideWhenUsed="1" w:qFormat="1"/>
+    <w:lsdException w:name="heading 6" w:semiHidden="1" w:uiPriority="9" w:unhideWhenUsed="1" w:qFormat="1"/>
+    <w:lsdException w:name="heading 7" w:semiHidden="1" w:uiPriority="9" w:unhideWhenUsed="1" w:qFormat="1"/>
+    <w:lsdException w:name="heading 8" w:semiHidden="1" w:uiPriority="9" w:unhideWhenUsed="1" w:qFormat="1"/>
+    <w:lsdException w:name="heading 9" w:semiHidden="1" w:uiPriority="9" w:unhideWhenUsed="1" w:qFormat="1"/>
+    <w:lsdException w:name="index 1" w:semiHidden="1" w:unhideWhenUsed="1"/>
+    <w:lsdException w:name="index 2" w:semiHidden="1" w:unhideWhenUsed="1"/>
+    <w:lsdException w:name="index 3" w:semiHidden="1" w:unhideWhenUsed="1"/>
+    <w:lsdException w:name="index 4" w:semiHidden="1" w:unhideWhenUsed="1"/>
+    <w:lsdException w:name="index 5" w:semiHidden="1" w:unhideWhenUsed="1"/>
+    <w:lsdException w:name="index 6" w:semiHidden="1" w:unhideWhenUsed="1"/>
+    <w:lsdException w:name="index 7" w:semiHidden="1" w:unhideWhenUsed="1"/>
+    <w:lsdException w:name="index 8" w:semiHidden="1" w:unhideWhenUsed="1"/>
+    <w:lsdException w:name="index 9" w:semiHidden="1" w:unhideWhenUsed="1"/>
+    <w:lsdException w:name="toc 1" w:semiHidden="1" w:uiPriority="39" w:unhideWhenUsed="1"/>
+    <w:lsdException w:name="toc 2" w:semiHidden="1" w:uiPriority="39" w:unhideWhenUsed="1"/>
+    <w:lsdException w:name="toc 3" w:semiHidden="1" w:uiPriority="39" w:unhideWhenUsed="1"/>
+    <w:lsdException w:name="toc 4" w:semiHidden="1" w:uiPriority="39" w:unhideWhenUsed="1"/>
+    <w:lsdException w:name="toc 5" w:semiHidden="1" w:uiPriority="39" w:unhideWhenUsed="1"/>
+    <w:lsdException w:name="toc 6" w:semiHidden="1" w:uiPriority="39" w:unhideWhenUsed="1"/>
+    <w:lsdException w:name="toc 7" w:semiHidden="1" w:uiPriority="39" w:unhideWhenUsed="1"/>
+    <w:lsdException w:name="toc 8" w:semiHidden="1" w:uiPriority="39" w:unhideWhenUsed="1"/>
+    <w:lsdException w:name="toc 9" w:semiHidden="1" w:uiPriority="39" w:unhideWhenUsed="1"/>
+    <w:lsdException w:name="Normal Indent" w:semiHidden="1" w:unhideWhenUsed="1"/>
+    <w:lsdException w:name="footnote text" w:semiHidden="1" w:unhideWhenUsed="1"/>
+    <w:lsdException w:name="annotation text" w:semiHidden="1" w:unhideWhenUsed="1"/>
+    <w:lsdException w:name="header" w:semiHidden="1" w:unhideWhenUsed="1"/>
+    <w:lsdException w:name="footer" w:semiHidden="1" w:unhideWhenUsed="1"/>
+    <w:lsdException w:name="index heading" w:semiHidden="1" w:unhideWhenUsed="1"/>
+    <w:lsdException w:name="caption" w:semiHidden="1" w:uiPriority="35" w:unhideWhenUsed="1" w:qFormat="1"/>
+    <w:lsdException w:name="table of figures" w:semiHidden="1" w:unhideWhenUsed="1"/>
+    <w:lsdException w:name="envelope address" w:semiHidden="1" w:unhideWhenUsed="1"/>
+    <w:lsdException w:name="envelope return" w:semiHidden="1" w:unhideWhenUsed="1"/>
+    <w:lsdException w:name="footnote reference" w:semiHidden="1" w:unhideWhenUsed="1"/>
+    <w:lsdException w:name="annotation reference" w:semiHidden="1" w:unhideWhenUsed="1"/>
+    <w:lsdException w:name="line number" w:semiHidden="1" w:unhideWhenUsed="1"/>
+    <w:lsdException w:name="page number" w:semiHidden="1" w:unhideWhenUsed="1"/>
+    <w:lsdException w:name="endnote reference" w:semiHidden="1" w:unhideWhenUsed="1"/>
+    <w:lsdException w:name="endnote text" w:semiHidden="1" w:unhideWhenUsed="1"/>
+    <w:lsdException w:name="table of authorities" w:semiHidden="1" w:unhideWhenUsed="1"/>
+    <w:lsdException w:name="macro" w:semiHidden="1" w:unhideWhenUsed="1"/>
+    <w:lsdException w:name="toa heading" w:semiHidden="1" w:unhideWhenUsed="1"/>
+    <w:lsdException w:name="List" w:semiHidden="1" w:unhideWhenUsed="1"/>
+    <w:lsdException w:name="List Bullet" w:semiHidden="1" w:unhideWhenUsed="1"/>
+    <w:lsdException w:name="List Number" w:semiHidden="1" w:unhideWhenUsed="1"/>
+    <w:lsdException w:name="List 2" w:semiHidden="1" w:unhideWhenUsed="1"/>
+    <w:lsdException w:name="List 3" w:semiHidden="1" w:unhideWhenUsed="1"/>
+    <w:lsdException w:name="List 4" w:semiHidden="1" w:unhideWhenUsed="1"/>
+    <w:lsdException w:name="List 5" w:semiHidden="1" w:unhideWhenUsed="1"/>
+    <w:lsdException w:name="List Bullet 2" w:semiHidden="1" w:unhideWhenUsed="1"/>
+    <w:lsdException w:name="List Bullet 3" w:semiHidden="1" w:unhideWhenUsed="1"/>
+    <w:lsdException w:name="List Bullet 4" w:semiHidden="1" w:unhideWhenUsed="1"/>
+    <w:lsdException w:name="List Bullet 5" w:semiHidden="1" w:unhideWhenUsed="1"/>
+    <w:lsdException w:name="List Number 2" w:semiHidden="1" w:unhideWhenUsed="1"/>
+    <w:lsdException w:name="List Number 3" w:semiHidden="1" w:unhideWhenUsed="1"/>
+    <w:lsdException w:name="List Number 4" w:semiHidden="1" w:unhideWhenUsed="1"/>
+    <w:lsdException w:name="List Number 5" w:semiHidden="1" w:unhideWhenUsed="1"/>
+    <w:lsdException w:name="Title" w:uiPriority="10" w:qFormat="1"/>
+    <w:lsdException w:name="Closing" w:semiHidden="1" w:unhideWhenUsed="1"/>
+    <w:lsdException w:name="Signature" w:semiHidden="1" w:unhideWhenUsed="1"/>
+    <w:lsdException w:name="Default Paragraph Font" w:semiHidden="1" w:uiPriority="1" w:unhideWhenUsed="1"/>
+    <w:lsdException w:name="Body Text" w:semiHidden="1" w:unhideWhenUsed="1"/>
+    <w:lsdException w:name="Body Text Indent" w:semiHidden="1" w:unhideWhenUsed="1"/>
+    <w:lsdException w:name="List Continue" w:semiHidden="1" w:unhideWhenUsed="1"/>
+    <w:lsdException w:name="List Continue 2" w:semiHidden="1" w:unhideWhenUsed="1"/>
+    <w:lsdException w:name="List Continue 3" w:semiHidden="1" w:unhideWhenUsed="1"/>
+    <w:lsdException w:name="List Continue 4" w:semiHidden="1" w:unhideWhenUsed="1"/>
+    <w:lsdException w:name="List Continue 5" w:semiHidden="1" w:unhideWhenUsed="1"/>
+    <w:lsdException w:name="Message Header" w:semiHidden="1" w:unhideWhenUsed="1"/>
+    <w:lsdException w:name="Subtitle" w:uiPriority="11" w:qFormat="1"/>
+    <w:lsdException w:name="Salutation" w:semiHidden="1" w:unhideWhenUsed="1"/>
+    <w:lsdException w:name="Date" w:semiHidden="1" w:unhideWhenUsed="1"/>
+    <w:lsdException w:name="Body Text First Indent" w:semiHidden="1" w:unhideWhenUsed="1"/>
+    <w:lsdException w:name="Body Text First Indent 2" w:semiHidden="1" w:unhideWhenUsed="1"/>
+    <w:lsdException w:name="Note Heading" w:semiHidden="1" w:unhideWhenUsed="1"/>
+    <w:lsdException w:name="Body Text 2" w:semiHidden="1" w:unhideWhenUsed="1"/>
+    <w:lsdException w:name="Body Text 3" w:semiHidden="1" w:unhideWhenUsed="1"/>
+    <w:lsdException w:name="Body Text Indent 2" w:semiHidden="1" w:unhideWhenUsed="1"/>
+    <w:lsdException w:name="Body Text Indent 3" w:semiHidden="1" w:unhideWhenUsed="1"/>
+    <w:lsdException w:name="Block Text" w:semiHidden="1" w:unhideWhenUsed="1"/>
+    <w:lsdException w:name="Hyperlink" w:semiHidden="1" w:unhideWhenUsed="1"/>
+    <w:lsdException w:name="FollowedHyperlink" w:semiHidden="1" w:unhideWhenUsed="1"/>
+    <w:lsdException w:name="Strong" w:uiPriority="22" w:qFormat="1"/>
+    <w:lsdException w:name="Emphasis" w:uiPriority="20" w:qFormat="1"/>
+    <w:lsdException w:name="Document Map" w:semiHidden="1" w:unhideWhenUsed="1"/>
+    <w:lsdException w:name="Plain Text" w:semiHidden="1" w:unhideWhenUsed="1"/>
+    <w:lsdException w:name="E-mail Signature" w:semiHidden="1" w:unhideWhenUsed="1"/>
+    <w:lsdException w:name="HTML Top of Form" w:semiHidden="1" w:unhideWhenUsed="1"/>
+    <w:lsdException w:name="HTML Bottom of Form" w:semiHidden="1" w:unhideWhenUsed="1"/>
+    <w:lsdException w:name="Normal (Web)" w:semiHidden="1" w:unhideWhenUsed="1"/>
+    <w:lsdException w:name="HTML Acronym" w:semiHidden="1" w:unhideWhenUsed="1"/>
+    <w:lsdException w:name="HTML Address" w:semiHidden="1" w:unhideWhenUsed="1"/>
+    <w:lsdException w:name="HTML Cite" w:semiHidden="1" w:unhideWhenUsed="1"/>
+    <w:lsdException w:name="HTML Code" w:semiHidden="1" w:unhideWhenUsed="1"/>
+    <w:lsdException w:name="HTML Definition" w:semiHidden="1" w:unhideWhenUsed="1"/>
+    <w:lsdException w:name="HTML Keyboard" w:semiHidden="1" w:unhideWhenUsed="1"/>
+    <w:lsdException w:name="HTML Preformatted" w:semiHidden="1" w:unhideWhenUsed="1"/>
+    <w:lsdException w:name="HTML Sample" w:semiHidden="1" w:unhideWhenUsed="1"/>
+    <w:lsdException w:name="HTML Typewriter" w:semiHidden="1" w:unhideWhenUsed="1"/>
+    <w:lsdException w:name="HTML Variable" w:semiHidden="1" w:unhideWhenUsed="1"/>
+    <w:lsdException w:name="Normal Table" w:semiHidden="1" w:unhideWhenUsed="1"/>
+    <w:lsdException w:name="annotation subject" w:semiHidden="1" w:unhideWhenUsed="1"/>
+    <w:lsdException w:name="No List" w:semiHidden="1" w:unhideWhenUsed="1"/>
+    <w:lsdException w:name="Outline List 1" w:semiHidden="1" w:unhideWhenUsed="1"/>
+    <w:lsdException w:name="Outline List 2" w:semiHidden="1" w:unhideWhenUsed="1"/>
+    <w:lsdException w:name="Outline List 3" w:semiHidden="1" w:unhideWhenUsed="1"/>
+    <w:lsdException w:name="Table Simple 1" w:semiHidden="1" w:unhideWhenUsed="1"/>
+    <w:lsdException w:name="Table Simple 2" w:semiHidden="1" w:unhideWhenUsed="1"/>
+    <w:lsdException w:name="Table Simple 3" w:semiHidden="1" w:unhideWhenUsed="1"/>
+    <w:lsdException w:name="Table Classic 1" w:semiHidden="1" w:unhideWhenUsed="1"/>
+    <w:lsdException w:name="Table Classic 2" w:semiHidden="1" w:unhideWhenUsed="1"/>
+    <w:lsdException w:name="Table Classic 3" w:semiHidden="1" w:unhideWhenUsed="1"/>
+    <w:lsdException w:name="Table Classic 4" w:semiHidden="1" w:unhideWhenUsed="1"/>
+    <w:lsdException w:name="Table Colorful 1" w:semiHidden="1" w:unhideWhenUsed="1"/>
+    <w:lsdException w:name="Table Colorful 2" w:semiHidden="1" w:unhideWhenUsed="1"/>
+    <w:lsdException w:name="Table Colorful 3" w:semiHidden="1" w:unhideWhenUsed="1"/>
+    <w:lsdException w:name="Table Columns 1" w:semiHidden="1" w:unhideWhenUsed="1"/>
+    <w:lsdException w:name="Table Columns 2" w:semiHidden="1" w:unhideWhenUsed="1"/>
+    <w:lsdException w:name="Table Columns 3" w:semiHidden="1" w:unhideWhenUsed="1"/>
+    <w:lsdException w:name="Table Columns 4" w:semiHidden="1" w:unhideWhenUsed="1"/>
+    <w:lsdException w:name="Table Columns 5" w:semiHidden="1" w:unhideWhenUsed="1"/>
+    <w:lsdException w:name="Table Grid 1" w:semiHidden="1" w:unhideWhenUsed="1"/>
+    <w:lsdException w:name="Table Grid 2" w:semiHidden="1" w:unhideWhenUsed="1"/>
+    <w:lsdException w:name="Table Grid 3" w:semiHidden="1" w:unhideWhenUsed="1"/>
+    <w:lsdException w:name="Table Grid 4" w:semiHidden="1" w:unhideWhenUsed="1"/>
+    <w:lsdException w:name="Table Grid 5" w:semiHidden="1" w:unhideWhenUsed="1"/>
+    <w:lsdException w:name="Table Grid 6" w:semiHidden="1" w:unhideWhenUsed="1"/>
+    <w:lsdException w:name="Table Grid 7" w:semiHidden="1" w:unhideWhenUsed="1"/>
+    <w:lsdException w:name="Table Grid 8" w:semiHidden="1" w:unhideWhenUsed="1"/>
+    <w:lsdException w:name="Table List 1" w:semiHidden="1" w:unhideWhenUsed="1"/>
+    <w:lsdException w:name="Table List 2" w:semiHidden="1" w:unhideWhenUsed="1"/>
+    <w:lsdException w:name="Table List 3" w:semiHidden="1" w:unhideWhenUsed="1"/>
+    <w:lsdException w:name="Table List 4" w:semiHidden="1" w:unhideWhenUsed="1"/>
+    <w:lsdException w:name="Table List 5" w:semiHidden="1" w:unhideWhenUsed="1"/>
+    <w:lsdException w:name="Table List 6" w:semiHidden="1" w:unhideWhenUsed="1"/>
+    <w:lsdException w:name="Table List 7" w:semiHidden="1" w:unhideWhenUsed="1"/>
+    <w:lsdException w:name="Table List 8" w:semiHidden="1" w:unhideWhenUsed="1"/>
+    <w:lsdException w:name="Table 3D effects 1" w:semiHidden="1" w:unhideWhenUsed="1"/>
+    <w:lsdException w:name="Table 3D effects 2" w:semiHidden="1" w:unhideWhenUsed="1"/>
+    <w:lsdException w:name="Table 3D effects 3" w:semiHidden="1" w:unhideWhenUsed="1"/>
+    <w:lsdException w:name="Table Contemporary" w:semiHidden="1" w:unhideWhenUsed="1"/>
+    <w:lsdException w:name="Table Elegant" w:semiHidden="1" w:unhideWhenUsed="1"/>
+    <w:lsdException w:name="Table Professional" w:semiHidden="1" w:unhideWhenUsed="1"/>
+    <w:lsdException w:name="Table Subtle 1" w:semiHidden="1" w:unhideWhenUsed="1"/>
+    <w:lsdException w:name="Table Subtle 2" w:semiHidden="1" w:unhideWhenUsed="1"/>
+    <w:lsdException w:name="Table Web 1" w:semiHidden="1" w:unhideWhenUsed="1"/>
+    <w:lsdException w:name="Table Web 2" w:semiHidden="1" w:unhideWhenUsed="1"/>
+    <w:lsdException w:name="Table Web 3" w:semiHidden="1" w:unhideWhenUsed="1"/>
+    <w:lsdException w:name="Balloon Text" w:semiHidden="1" w:unhideWhenUsed="1"/>
+    <w:lsdException w:name="Table Grid" w:uiPriority="59"/>
+    <w:lsdException w:name="Table Theme" w:semiHidden="1" w:unhideWhenUsed="1"/>
+    <w:lsdException w:name="Placeholder Text" w:semiHidden="1"/>
+    <w:lsdException w:name="No Spacing" w:uiPriority="1" w:qFormat="1"/>
+    <w:lsdException w:name="Light Shading" w:uiPriority="60"/>
+    <w:lsdException w:name="Light List" w:uiPriority="61"/>
+    <w:lsdException w:name="Light Grid" w:uiPriority="62"/>
+    <w:lsdException w:name="Medium Shading 1" w:uiPriority="63"/>
+    <w:lsdException w:name="Medium Shading 2" w:uiPriority="64"/>
+    <w:lsdException w:name="Medium List 1" w:uiPriority="65"/>
+    <w:lsdException w:name="Medium List 2" w:uiPriority="66"/>
+    <w:lsdException w:name="Medium Grid 1" w:uiPriority="67"/>
+    <w:lsdException w:name="Medium Grid 2" w:uiPriority="68"/>
+    <w:lsdException w:name="Medium Grid 3" w:uiPriority="69"/>
+    <w:lsdException w:name="Dark List" w:uiPriority="70"/>
+    <w:lsdException w:name="Colorful Shading" w:uiPriority="71"/>
+    <w:lsdException w:name="Colorful List" w:uiPriority="72"/>
+    <w:lsdException w:name="Colorful Grid" w:uiPriority="73"/>
+    <w:lsdException w:name="Light Shading Accent 1" w:uiPriority="60"/>
+    <w:lsdException w:name="Light List Accent 1" w:uiPriority="61"/>
+    <w:lsdException w:name="Light Grid Accent 1" w:uiPriority="62"/>
+    <w:lsdException w:name="Medium Shading 1 Accent 1" w:uiPriority="63"/>
+    <w:lsdException w:name="Medium Shading 2 Accent 1" w:uiPriority="64"/>
+    <w:lsdException w:name="Medium List 1 Accent 1" w:uiPriority="65"/>
+    <w:lsdException w:name="Revision" w:semiHidden="1"/>
+    <w:lsdException w:name="List Paragraph" w:uiPriority="34" w:qFormat="1"/>
+    <w:lsdException w:name="Quote" w:uiPriority="29" w:qFormat="1"/>
+    <w:lsdException w:name="Intense Quote" w:uiPriority="30" w:qFormat="1"/>
+    <w:lsdException w:name="Medium List 2 Accent 1" w:uiPriority="66"/>
+    <w:lsdException w:name="Medium Grid 1 Accent 1" w:uiPriority="67"/>
+    <w:lsdException w:name="Medium Grid 2 Accent 1" w:uiPriority="68"/>
+    <w:lsdException w:name="Medium Grid 3 Accent 1" w:uiPriority="69"/>
+    <w:lsdException w:name="Dark List Accent 1" w:uiPriority="70"/>
+    <w:lsdException w:name="Colorful Shading Accent 1" w:uiPriority="71"/>
+    <w:lsdException w:name="Colorful List Accent 1" w:uiPriority="72"/>
+    <w:lsdException w:name="Colorful Grid Accent 1" w:uiPriority="73"/>
+    <w:lsdException w:name="Light Shading Accent 2" w:uiPriority="60"/>
+    <w:lsdException w:name="Light List Accent 2" w:uiPriority="61"/>
+    <w:lsdException w:name="Light Grid Accent 2" w:uiPriority="62"/>
+    <w:lsdException w:name="Medium Shading 1 Accent 2" w:uiPriority="63"/>
+    <w:lsdException w:name="Medium Shading 2 Accent 2" w:uiPriority="64"/>
+    <w:lsdException w:name="Medium List 1 Accent 2" w:uiPriority="65"/>
+    <w:lsdException w:name="Medium List 2 Accent 2" w:uiPriority="66"/>
+    <w:lsdException w:name="Medium Grid 1 Accent 2" w:uiPriority="67"/>
+    <w:lsdException w:name="Medium Grid 2 Accent 2" w:uiPriority="68"/>
+    <w:lsdException w:name="Medium Grid 3 Accent 2" w:uiPriority="69"/>
+    <w:lsdException w:name="Dark List Accent 2" w:uiPriority="70"/>
+    <w:lsdException w:name="Colorful Shading Accent 2" w:uiPriority="71"/>
+    <w:lsdException w:name="Colorful List Accent 2" w:uiPriority="72"/>
+    <w:lsdException w:name="Colorful Grid Accent 2" w:uiPriority="73"/>
+    <w:lsdException w:name="Light Shading Accent 3" w:uiPriority="60"/>
+    <w:lsdException w:name="Light List Accent 3" w:uiPriority="61"/>
+    <w:lsdException w:name="Light Grid Accent 3" w:uiPriority="62"/>
+    <w:lsdException w:name="Medium Shading 1 Accent 3" w:uiPriority="63"/>
+    <w:lsdException w:name="Medium Shading 2 Accent 3" w:uiPriority="64"/>
+    <w:lsdException w:name="Medium List 1 Accent 3" w:uiPriority="65"/>
+    <w:lsdException w:name="Medium List 2 Accent 3" w:uiPriority="66"/>
+    <w:lsdException w:name="Medium Grid 1 Accent 3" w:uiPriority="67"/>
+    <w:lsdException w:name="Medium Grid 2 Accent 3" w:uiPriority="68"/>
+    <w:lsdException w:name="Medium Grid 3 Accent 3" w:uiPriority="69"/>
+    <w:lsdException w:name="Dark List Accent 3" w:uiPriority="70"/>
+    <w:lsdException w:name="Colorful Shading Accent 3" w:uiPriority="71"/>
+    <w:lsdException w:name="Colorful List Accent 3" w:uiPriority="72"/>
+    <w:lsdException w:name="Colorful Grid Accent 3" w:uiPriority="73"/>
+    <w:lsdException w:name="Light Shading Accent 4" w:uiPriority="60"/>
+    <w:lsdException w:name="Light List Accent 4" w:uiPriority="61"/>
+    <w:lsdException w:name="Light Grid Accent 4" w:uiPriority="62"/>
+    <w:lsdException w:name="Medium Shading 1 Accent 4" w:uiPriority="63"/>
+    <w:lsdException w:name="Medium Shading 2 Accent 4" w:uiPriority="64"/>
+    <w:lsdException w:name="Medium List 1 Accent 4" w:uiPriority="65"/>
+    <w:lsdException w:name="Medium List 2 Accent 4" w:uiPriority="66"/>
+    <w:lsdException w:name="Medium Grid 1 Accent 4" w:uiPriority="67"/>
+    <w:lsdException w:name="Medium Grid 2 Accent 4" w:uiPriority="68"/>
+    <w:lsdException w:name="Medium Grid 3 Accent 4" w:uiPriority="69"/>
+    <w:lsdException w:name="Dark List Accent 4" w:uiPriority="70"/>
+    <w:lsdException w:name="Colorful Shading Accent 4" w:uiPriority="71"/>
+    <w:lsdException w:name="Colorful List Accent 4" w:uiPriority="72"/>
+    <w:lsdException w:name="Colorful Grid Accent 4" w:uiPriority="73"/>
+    <w:lsdException w:name="Light Shading Accent 5" w:uiPriority="60"/>
+    <w:lsdException w:name="Light List Accent 5" w:uiPriority="61"/>
+    <w:lsdException w:name="Light Grid Accent 5" w:uiPriority="62"/>
+    <w:lsdException w:name="Medium Shading 1 Accent 5" w:uiPriority="63"/>
+    <w:lsdException w:name="Medium Shading 2 Accent 5" w:uiPriority="64"/>
+    <w:lsdException w:name="Medium List 1 Accent 5" w:uiPriority="65"/>
+    <w:lsdException w:name="Medium List 2 Accent 5" w:uiPriority="66"/>
+    <w:lsdException w:name="Medium Grid 1 Accent 5" w:uiPriority="67"/>
+    <w:lsdException w:name="Medium Grid 2 Accent 5" w:uiPriority="68"/>
+    <w:lsdException w:name="Medium Grid 3 Accent 5" w:uiPriority="69"/>
+    <w:lsdException w:name="Dark List Accent 5" w:uiPriority="70"/>
+    <w:lsdException w:name="Colorful Shading Accent 5" w:uiPriority="71"/>
+    <w:lsdException w:name="Colorful List Accent 5" w:uiPriority="72"/>
+    <w:lsdException w:name="Colorful Grid Accent 5" w:uiPriority="73"/>
+    <w:lsdException w:name="Light Shading Accent 6" w:uiPriority="60"/>
+    <w:lsdException w:name="Light List Accent 6" w:uiPriority="61"/>
+    <w:lsdException w:name="Light Grid Accent 6" w:uiPriority="62"/>
+    <w:lsdException w:name="Medium Shading 1 Accent 6" w:uiPriority="63"/>
+    <w:lsdException w:name="Medium Shading 2 Accent 6" w:uiPriority="64"/>
+    <w:lsdException w:name="Medium List 1 Accent 6" w:uiPriority="65"/>
+    <w:lsdException w:name="Medium List 2 Accent 6" w:uiPriority="66"/>
+    <w:lsdException w:name="Medium Grid 1 Accent 6" w:uiPriority="67"/>
+    <w:lsdException w:name="Medium Grid 2 Accent 6" w:uiPriority="68"/>
+    <w:lsdException w:name="Medium Grid 3 Accent 6" w:uiPriority="69"/>
+    <w:lsdException w:name="Dark List Accent 6" w:uiPriority="70"/>
+    <w:lsdException w:name="Colorful Shading Accent 6" w:uiPriority="71"/>
+    <w:lsdException w:name="Colorful List Accent 6" w:uiPriority="72"/>
+    <w:lsdException w:name="Colorful Grid Accent 6" w:uiPriority="73"/>
+    <w:lsdException w:name="Subtle Emphasis" w:uiPriority="19" w:qFormat="1"/>
+    <w:lsdException w:name="Intense Emphasis" w:uiPriority="21" w:qFormat="1"/>
+    <w:lsdException w:name="Subtle Reference" w:uiPriority="31" w:qFormat="1"/>
+    <w:lsdException w:name="Intense Reference" w:uiPriority="32" w:qFormat="1"/>
+    <w:lsdException w:name="Book Title" w:uiPriority="33" w:qFormat="1"/>
+    <w:lsdException w:name="Bibliography" w:semiHidden="1" w:uiPriority="37" w:unhideWhenUsed="1"/>
+    <w:lsdException w:name="TOC Heading" w:semiHidden="1" w:uiPriority="39" w:unhideWhenUsed="1" w:qFormat="1"/>
+    <w:lsdException w:name="Plain Table 1" w:uiPriority="41"/>
+    <w:lsdException w:name="Plain Table 2" w:uiPriority="42"/>
+    <w:lsdException w:name="Plain Table 3" w:uiPriority="43"/>
+    <w:lsdException w:name="Plain Table 4" w:uiPriority="44"/>
+    <w:lsdException w:name="Plain Table 5" w:uiPriority="45"/>
+    <w:lsdException w:name="Grid Table Light" w:uiPriority="40"/>
+    <w:lsdException w:name="Grid Table 1 Light" w:uiPriority="46"/>
+    <w:lsdException w:name="Grid Table 2" w:uiPriority="47"/>
+    <w:lsdException w:name="Grid Table 3" w:uiPriority="48"/>
+    <w:lsdException w:name="Grid Table 4" w:uiPriority="49"/>
+    <w:lsdException w:name="Grid Table 5 Dark" w:uiPriority="50"/>
+    <w:lsdException w:name="Grid Table 6 Colorful" w:uiPriority="51"/>
+    <w:lsdException w:name="Grid Table 7 Colorful" w:uiPriority="52"/>
+    <w:lsdException w:name="Grid Table 1 Light Accent 1" w:uiPriority="46"/>
+    <w:lsdException w:name="Grid Table 2 Accent 1" w:uiPriority="47"/>
+    <w:lsdException w:name="Grid Table 3 Accent 1" w:uiPriority="48"/>
+    <w:lsdException w:name="Grid Table 4 Accent 1" w:uiPriority="49"/>
+    <w:lsdException w:name="Grid Table 5 Dark Accent 1" w:uiPriority="50"/>
+    <w:lsdException w:name="Grid Table 6 Colorful Accent 1" w:uiPriority="51"/>
+    <w:lsdException w:name="Grid Table 7 Colorful Accent 1" w:uiPriority="52"/>
+    <w:lsdException w:name="Grid Table 1 Light Accent 2" w:uiPriority="46"/>
+    <w:lsdException w:name="Grid Table 2 Accent 2" w:uiPriority="47"/>
+    <w:lsdException w:name="Grid Table 3 Accent 2" w:uiPriority="48"/>
+    <w:lsdException w:name="Grid Table 4 Accent 2" w:uiPriority="49"/>
+    <w:lsdException w:name="Grid Table 5 Dark Accent 2" w:uiPriority="50"/>
+    <w:lsdException w:name="Grid Table 6 Colorful Accent 2" w:uiPriority="51"/>
+    <w:lsdException w:name="Grid Table 7 Colorful Accent 2" w:uiPriority="52"/>
+    <w:lsdException w:name="Grid Table 1 Light Accent 3" w:uiPriority="46"/>
+    <w:lsdException w:name="Grid Table 2 Accent 3" w:uiPriority="47"/>
+    <w:lsdException w:name="Grid Table 3 Accent 3" w:uiPriority="48"/>
+    <w:lsdException w:name="Grid Table 4 Accent 3" w:uiPriority="49"/>
+    <w:lsdException w:name="Grid Table 5 Dark Accent 3" w:uiPriority="50"/>
+    <w:lsdException w:name="Grid Table 6 Colorful Accent 3" w:uiPriority="51"/>
+    <w:lsdException w:name="Grid Table 7 Colorful Accent 3" w:uiPriority="52"/>
+    <w:lsdException w:name="Grid Table 1 Light Accent 4" w:uiPriority="46"/>
+    <w:lsdException w:name="Grid Table 2 Accent 4" w:uiPriority="47"/>
+    <w:lsdException w:name="Grid Table 3 Accent 4" w:uiPriority="48"/>
+    <w:lsdException w:name="Grid Table 4 Accent 4" w:uiPriority="49"/>
+    <w:lsdException w:name="Grid Table 5 Dark Accent 4" w:uiPriority="50"/>
+    <w:lsdException w:name="Grid Table 6 Colorful Accent 4" w:uiPriority="51"/>
+    <w:lsdException w:name="Grid Table 7 Colorful Accent 4" w:uiPriority="52"/>
+    <w:lsdException w:name="Grid Table 1 Light Accent 5" w:uiPriority="46"/>
+    <w:lsdException w:name="Grid Table 2 Accent 5" w:uiPriority="47"/>
+    <w:lsdException w:name="Grid Table 3 Accent 5" w:uiPriority="48"/>
+    <w:lsdException w:name="Grid Table 4 Accent 5" w:uiPriority="49"/>
+    <w:lsdException w:name="Grid Table 5 Dark Accent 5" w:uiPriority="50"/>
+    <w:lsdException w:name="Grid Table 6 Colorful Accent 5" w:uiPriority="51"/>
+    <w:lsdException w:name="Grid Table 7 Colorful Accent 5" w:uiPriority="52"/>
+    <w:lsdException w:name="Grid Table 1 Light Accent 6" w:uiPriority="46"/>
+    <w:lsdException w:name="Grid Table 2 Accent 6" w:uiPriority="47"/>
+    <w:lsdException w:name="Grid Table 3 Accent 6" w:uiPriority="48"/>
+    <w:lsdException w:name="Grid Table 4 Accent 6" w:uiPriority="49"/>
+    <w:lsdException w:name="Grid Table 5 Dark Accent 6" w:uiPriority="50"/>
+    <w:lsdException w:name="Grid Table 6 Colorful Accent 6" w:uiPriority="51"/>
+    <w:lsdException w:name="Grid Table 7 Colorful Accent 6" w:uiPriority="52"/>
+    <w:lsdException w:name="List Table 1 Light" w:uiPriority="46"/>
+    <w:lsdException w:name="List Table 2" w:uiPriority="47"/>
+    <w:lsdException w:name="List Table 3" w:uiPriority="48"/>
+    <w:lsdException w:name="List Table 4" w:uiPriority="49"/>
+    <w:lsdException w:name="List Table 5 Dark" w:uiPriority="50"/>
+    <w:lsdException w:name="List Table 6 Colorful" w:uiPriority="51"/>
+    <w:lsdException w:name="List Table 7 Colorful" w:uiPriority="52"/>
+    <w:lsdException w:name="List Table 1 Light Accent 1" w:uiPriority="46"/>
+    <w:lsdException w:name="List Table 2 Accent 1" w:uiPriority="47"/>
+    <w:lsdException w:name="List Table 3 Accent 1" w:uiPriority="48"/>
+    <w:lsdException w:name="List Table 4 Accent 1" w:uiPriority="49"/>
+    <w:lsdException w:name="List Table 5 Dark Accent 1" w:uiPriority="50"/>
+    <w:lsdException w:name="List Table 6 Colorful Accent 1" w:uiPriority="51"/>
+    <w:lsdException w:name="List Table 7 Colorful Accent 1" w:uiPriority="52"/>
+    <w:lsdException w:name="List Table 1 Light Accent 2" w:uiPriority="46"/>
+    <w:lsdException w:name="List Table 2 Accent 2" w:uiPriority="47"/>
+    <w:lsdException w:name="List Table 3 Accent 2" w:uiPriority="48"/>
+    <w:lsdException w:name="List Table 4 Accent 2" w:uiPriority="49"/>
+    <w:lsdException w:name="List Table 5 Dark Accent 2" w:uiPriority="50"/>
+    <w:lsdException w:name="List Table 6 Colorful Accent 2" w:uiPriority="51"/>
+    <w:lsdException w:name="List Table 7 Colorful Accent 2" w:uiPriority="52"/>
+    <w:lsdException w:name="List Table 1 Light Accent 3" w:uiPriority="46"/>
+    <w:lsdException w:name="List Table 2 Accent 3" w:uiPriority="47"/>
+    <w:lsdException w:name="List Table 3 Accent 3" w:uiPriority="48"/>
+    <w:lsdException w:name="List Table 4 Accent 3" w:uiPriority="49"/>
+    <w:lsdException w:name="List Table 5 Dark Accent 3" w:uiPriority="50"/>
+    <w:lsdException w:name="List Table 6 Colorful Accent 3" w:uiPriority="51"/>
+    <w:lsdException w:name="List Table 7 Colorful Accent 3" w:uiPriority="52"/>
+    <w:lsdException w:name="List Table 1 Light Accent 4" w:uiPriority="46"/>
+    <w:lsdException w:name="List Table 2 Accent 4" w:uiPriority="47"/>
+    <w:lsdException w:name="List Table 3 Accent 4" w:uiPriority="48"/>
+    <w:lsdException w:name="List Table 4 Accent 4" w:uiPriority="49"/>
+    <w:lsdException w:name="List Table 5 Dark Accent 4" w:uiPriority="50"/>
+    <w:lsdException w:name="List Table 6 Colorful Accent 4" w:uiPriority="51"/>
+    <w:lsdException w:name="List Table 7 Colorful Accent 4" w:uiPriority="52"/>
+    <w:lsdException w:name="List Table 1 Light Accent 5" w:uiPriority="46"/>
+    <w:lsdException w:name="List Table 2 Accent 5" w:uiPriority="47"/>
+    <w:lsdException w:name="List Table 3 Accent 5" w:uiPriority="48"/>
+    <w:lsdException w:name="List Table 4 Accent 5" w:uiPriority="49"/>
+    <w:lsdException w:name="List Table 5 Dark Accent 5" w:uiPriority="50"/>
+    <w:lsdException w:name="List Table 6 Colorful Accent 5" w:uiPriority="51"/>
+    <w:lsdException w:name="List Table 7 Colorful Accent 5" w:uiPriority="52"/>
+    <w:lsdException w:name="List Table 1 Light Accent 6" w:uiPriority="46"/>
+    <w:lsdException w:name="List Table 2 Accent 6" w:uiPriority="47"/>
+    <w:lsdException w:name="List Table 3 Accent 6" w:uiPriority="48"/>
+    <w:lsdException w:name="List Table 4 Accent 6" w:uiPriority="49"/>
+    <w:lsdException w:name="List Table 5 Dark Accent 6" w:uiPriority="50"/>
+    <w:lsdException w:name="List Table 6 Colorful Accent 6" w:uiPriority="51"/>
+    <w:lsdException w:name="List Table 7 Colorful Accent 6" w:uiPriority="52"/>
   </w:latentStyles>
   <w:style w:type="paragraph" w:default="1" w:styleId="Normal">
     <w:name w:val="Normal"/>
@@ -954,420 +1221,17 @@
     <w:uiPriority w:val="99"/>
     <w:rsid w:val="00D40237"/>
   </w:style>
-</w:styles>
-</file>
-
-<file path=word/stylesWithEffects.xml><?xml version="1.0" encoding="utf-8"?>
-<w:styles xmlns:wpc="http://schemas.microsoft.com/office/word/2010/wordprocessingCanvas" xmlns:mc="http://schemas.openxmlformats.org/markup-compatibility/2006" xmlns:o="urn:schemas-microsoft-com:office:office" xmlns:r="http://schemas.openxmlformats.org/officeDocument/2006/relationships" xmlns:m="http://schemas.openxmlformats.org/officeDocument/2006/math" xmlns:v="urn:schemas-microsoft-com:vml" xmlns:wp14="http://schemas.microsoft.com/office/word/2010/wordprocessingDrawing" xmlns:wp="http://schemas.openxmlformats.org/drawingml/2006/wordprocessingDrawing" xmlns:w10="urn:schemas-microsoft-com:office:word" xmlns:w="http://schemas.openxmlformats.org/wordprocessingml/2006/main" xmlns:w14="http://schemas.microsoft.com/office/word/2010/wordml" xmlns:wpg="http://schemas.microsoft.com/office/word/2010/wordprocessingGroup" xmlns:wpi="http://schemas.microsoft.com/office/word/2010/wordprocessingInk" xmlns:wne="http://schemas.microsoft.com/office/word/2006/wordml" xmlns:wps="http://schemas.microsoft.com/office/word/2010/wordprocessingShape" mc:Ignorable="w14 wp14">
-  <w:docDefaults>
-    <w:rPrDefault>
-      <w:rPr>
-        <w:rFonts w:asciiTheme="minorHAnsi" w:eastAsiaTheme="minorHAnsi" w:hAnsiTheme="minorHAnsi" w:cstheme="minorBidi"/>
-        <w:sz w:val="22"/>
-        <w:szCs w:val="22"/>
-        <w:lang w:val="en-US" w:eastAsia="en-US" w:bidi="ar-SA"/>
-      </w:rPr>
-    </w:rPrDefault>
-    <w:pPrDefault>
-      <w:pPr>
-        <w:spacing w:after="200" w:line="276" w:lineRule="auto"/>
-      </w:pPr>
-    </w:pPrDefault>
-  </w:docDefaults>
-  <w:latentStyles w:defLockedState="0" w:defUIPriority="99" w:defSemiHidden="1" w:defUnhideWhenUsed="1" w:defQFormat="0" w:count="267">
-    <w:lsdException w:name="Normal" w:semiHidden="0" w:uiPriority="0" w:unhideWhenUsed="0" w:qFormat="1"/>
-    <w:lsdException w:name="heading 1" w:semiHidden="0" w:uiPriority="9" w:unhideWhenUsed="0" w:qFormat="1"/>
-    <w:lsdException w:name="heading 2" w:uiPriority="9" w:qFormat="1"/>
-    <w:lsdException w:name="heading 3" w:uiPriority="9" w:qFormat="1"/>
-    <w:lsdException w:name="heading 4" w:uiPriority="9" w:qFormat="1"/>
-    <w:lsdException w:name="heading 5" w:uiPriority="9" w:qFormat="1"/>
-    <w:lsdException w:name="heading 6" w:uiPriority="9" w:qFormat="1"/>
-    <w:lsdException w:name="heading 7" w:uiPriority="9" w:qFormat="1"/>
-    <w:lsdException w:name="heading 8" w:uiPriority="9" w:qFormat="1"/>
-    <w:lsdException w:name="heading 9" w:uiPriority="9" w:qFormat="1"/>
-    <w:lsdException w:name="toc 1" w:uiPriority="39"/>
-    <w:lsdException w:name="toc 2" w:uiPriority="39"/>
-    <w:lsdException w:name="toc 3" w:uiPriority="39"/>
-    <w:lsdException w:name="toc 4" w:uiPriority="39"/>
-    <w:lsdException w:name="toc 5" w:uiPriority="39"/>
-    <w:lsdException w:name="toc 6" w:uiPriority="39"/>
-    <w:lsdException w:name="toc 7" w:uiPriority="39"/>
-    <w:lsdException w:name="toc 8" w:uiPriority="39"/>
-    <w:lsdException w:name="toc 9" w:uiPriority="39"/>
-    <w:lsdException w:name="caption" w:uiPriority="35" w:qFormat="1"/>
-    <w:lsdException w:name="Title" w:semiHidden="0" w:uiPriority="10" w:unhideWhenUsed="0" w:qFormat="1"/>
-    <w:lsdException w:name="Default Paragraph Font" w:uiPriority="1"/>
-    <w:lsdException w:name="Subtitle" w:semiHidden="0" w:uiPriority="11" w:unhideWhenUsed="0" w:qFormat="1"/>
-    <w:lsdException w:name="Strong" w:semiHidden="0" w:uiPriority="22" w:unhideWhenUsed="0" w:qFormat="1"/>
-    <w:lsdException w:name="Emphasis" w:semiHidden="0" w:uiPriority="20" w:unhideWhenUsed="0" w:qFormat="1"/>
-    <w:lsdException w:name="Table Grid" w:semiHidden="0" w:uiPriority="59" w:unhideWhenUsed="0"/>
-    <w:lsdException w:name="Placeholder Text" w:unhideWhenUsed="0"/>
-    <w:lsdException w:name="No Spacing" w:semiHidden="0" w:uiPriority="1" w:unhideWhenUsed="0" w:qFormat="1"/>
-    <w:lsdException w:name="Light Shading" w:semiHidden="0" w:uiPriority="60" w:unhideWhenUsed="0"/>
-    <w:lsdException w:name="Light List" w:semiHidden="0" w:uiPriority="61" w:unhideWhenUsed="0"/>
-    <w:lsdException w:name="Light Grid" w:semiHidden="0" w:uiPriority="62" w:unhideWhenUsed="0"/>
-    <w:lsdException w:name="Medium Shading 1" w:semiHidden="0" w:uiPriority="63" w:unhideWhenUsed="0"/>
-    <w:lsdException w:name="Medium Shading 2" w:semiHidden="0" w:uiPriority="64" w:unhideWhenUsed="0"/>
-    <w:lsdException w:name="Medium List 1" w:semiHidden="0" w:uiPriority="65" w:unhideWhenUsed="0"/>
-    <w:lsdException w:name="Medium List 2" w:semiHidden="0" w:uiPriority="66" w:unhideWhenUsed="0"/>
-    <w:lsdException w:name="Medium Grid 1" w:semiHidden="0" w:uiPriority="67" w:unhideWhenUsed="0"/>
-    <w:lsdException w:name="Medium Grid 2" w:semiHidden="0" w:uiPriority="68" w:unhideWhenUsed="0"/>
-    <w:lsdException w:name="Medium Grid 3" w:semiHidden="0" w:uiPriority="69" w:unhideWhenUsed="0"/>
-    <w:lsdException w:name="Dark List" w:semiHidden="0" w:uiPriority="70" w:unhideWhenUsed="0"/>
-    <w:lsdException w:name="Colorful Shading" w:semiHidden="0" w:uiPriority="71" w:unhideWhenUsed="0"/>
-    <w:lsdException w:name="Colorful List" w:semiHidden="0" w:uiPriority="72" w:unhideWhenUsed="0"/>
-    <w:lsdException w:name="Colorful Grid" w:semiHidden="0" w:uiPriority="73" w:unhideWhenUsed="0"/>
-    <w:lsdException w:name="Light Shading Accent 1" w:semiHidden="0" w:uiPriority="60" w:unhideWhenUsed="0"/>
-    <w:lsdException w:name="Light List Accent 1" w:semiHidden="0" w:uiPriority="61" w:unhideWhenUsed="0"/>
-    <w:lsdException w:name="Light Grid Accent 1" w:semiHidden="0" w:uiPriority="62" w:unhideWhenUsed="0"/>
-    <w:lsdException w:name="Medium Shading 1 Accent 1" w:semiHidden="0" w:uiPriority="63" w:unhideWhenUsed="0"/>
-    <w:lsdException w:name="Medium Shading 2 Accent 1" w:semiHidden="0" w:uiPriority="64" w:unhideWhenUsed="0"/>
-    <w:lsdException w:name="Medium List 1 Accent 1" w:semiHidden="0" w:uiPriority="65" w:unhideWhenUsed="0"/>
-    <w:lsdException w:name="Revision" w:unhideWhenUsed="0"/>
-    <w:lsdException w:name="List Paragraph" w:semiHidden="0" w:uiPriority="34" w:unhideWhenUsed="0" w:qFormat="1"/>
-    <w:lsdException w:name="Quote" w:semiHidden="0" w:uiPriority="29" w:unhideWhenUsed="0" w:qFormat="1"/>
-    <w:lsdException w:name="Intense Quote" w:semiHidden="0" w:uiPriority="30" w:unhideWhenUsed="0" w:qFormat="1"/>
-    <w:lsdException w:name="Medium List 2 Accent 1" w:semiHidden="0" w:uiPriority="66" w:unhideWhenUsed="0"/>
-    <w:lsdException w:name="Medium Grid 1 Accent 1" w:semiHidden="0" w:uiPriority="67" w:unhideWhenUsed="0"/>
-    <w:lsdException w:name="Medium Grid 2 Accent 1" w:semiHidden="0" w:uiPriority="68" w:unhideWhenUsed="0"/>
-    <w:lsdException w:name="Medium Grid 3 Accent 1" w:semiHidden="0" w:uiPriority="69" w:unhideWhenUsed="0"/>
-    <w:lsdException w:name="Dark List Accent 1" w:semiHidden="0" w:uiPriority="70" w:unhideWhenUsed="0"/>
-    <w:lsdException w:name="Colorful Shading Accent 1" w:semiHidden="0" w:uiPriority="71" w:unhideWhenUsed="0"/>
-    <w:lsdException w:name="Colorful List Accent 1" w:semiHidden="0" w:uiPriority="72" w:unhideWhenUsed="0"/>
-    <w:lsdException w:name="Colorful Grid Accent 1" w:semiHidden="0" w:uiPriority="73" w:unhideWhenUsed="0"/>
-    <w:lsdException w:name="Light Shading Accent 2" w:semiHidden="0" w:uiPriority="60" w:unhideWhenUsed="0"/>
-    <w:lsdException w:name="Light List Accent 2" w:semiHidden="0" w:uiPriority="61" w:unhideWhenUsed="0"/>
-    <w:lsdException w:name="Light Grid Accent 2" w:semiHidden="0" w:uiPriority="62" w:unhideWhenUsed="0"/>
-    <w:lsdException w:name="Medium Shading 1 Accent 2" w:semiHidden="0" w:uiPriority="63" w:unhideWhenUsed="0"/>
-    <w:lsdException w:name="Medium Shading 2 Accent 2" w:semiHidden="0" w:uiPriority="64" w:unhideWhenUsed="0"/>
-    <w:lsdException w:name="Medium List 1 Accent 2" w:semiHidden="0" w:uiPriority="65" w:unhideWhenUsed="0"/>
-    <w:lsdException w:name="Medium List 2 Accent 2" w:semiHidden="0" w:uiPriority="66" w:unhideWhenUsed="0"/>
-    <w:lsdException w:name="Medium Grid 1 Accent 2" w:semiHidden="0" w:uiPriority="67" w:unhideWhenUsed="0"/>
-    <w:lsdException w:name="Medium Grid 2 Accent 2" w:semiHidden="0" w:uiPriority="68" w:unhideWhenUsed="0"/>
-    <w:lsdException w:name="Medium Grid 3 Accent 2" w:semiHidden="0" w:uiPriority="69" w:unhideWhenUsed="0"/>
-    <w:lsdException w:name="Dark List Accent 2" w:semiHidden="0" w:uiPriority="70" w:unhideWhenUsed="0"/>
-    <w:lsdException w:name="Colorful Shading Accent 2" w:semiHidden="0" w:uiPriority="71" w:unhideWhenUsed="0"/>
-    <w:lsdException w:name="Colorful List Accent 2" w:semiHidden="0" w:uiPriority="72" w:unhideWhenUsed="0"/>
-    <w:lsdException w:name="Colorful Grid Accent 2" w:semiHidden="0" w:uiPriority="73" w:unhideWhenUsed="0"/>
-    <w:lsdException w:name="Light Shading Accent 3" w:semiHidden="0" w:uiPriority="60" w:unhideWhenUsed="0"/>
-    <w:lsdException w:name="Light List Accent 3" w:semiHidden="0" w:uiPriority="61" w:unhideWhenUsed="0"/>
-    <w:lsdException w:name="Light Grid Accent 3" w:semiHidden="0" w:uiPriority="62" w:unhideWhenUsed="0"/>
-    <w:lsdException w:name="Medium Shading 1 Accent 3" w:semiHidden="0" w:uiPriority="63" w:unhideWhenUsed="0"/>
-    <w:lsdException w:name="Medium Shading 2 Accent 3" w:semiHidden="0" w:uiPriority="64" w:unhideWhenUsed="0"/>
-    <w:lsdException w:name="Medium List 1 Accent 3" w:semiHidden="0" w:uiPriority="65" w:unhideWhenUsed="0"/>
-    <w:lsdException w:name="Medium List 2 Accent 3" w:semiHidden="0" w:uiPriority="66" w:unhideWhenUsed="0"/>
-    <w:lsdException w:name="Medium Grid 1 Accent 3" w:semiHidden="0" w:uiPriority="67" w:unhideWhenUsed="0"/>
-    <w:lsdException w:name="Medium Grid 2 Accent 3" w:semiHidden="0" w:uiPriority="68" w:unhideWhenUsed="0"/>
-    <w:lsdException w:name="Medium Grid 3 Accent 3" w:semiHidden="0" w:uiPriority="69" w:unhideWhenUsed="0"/>
-    <w:lsdException w:name="Dark List Accent 3" w:semiHidden="0" w:uiPriority="70" w:unhideWhenUsed="0"/>
-    <w:lsdException w:name="Colorful Shading Accent 3" w:semiHidden="0" w:uiPriority="71" w:unhideWhenUsed="0"/>
-    <w:lsdException w:name="Colorful List Accent 3" w:semiHidden="0" w:uiPriority="72" w:unhideWhenUsed="0"/>
-    <w:lsdException w:name="Colorful Grid Accent 3" w:semiHidden="0" w:uiPriority="73" w:unhideWhenUsed="0"/>
-    <w:lsdException w:name="Light Shading Accent 4" w:semiHidden="0" w:uiPriority="60" w:unhideWhenUsed="0"/>
-    <w:lsdException w:name="Light List Accent 4" w:semiHidden="0" w:uiPriority="61" w:unhideWhenUsed="0"/>
-    <w:lsdException w:name="Light Grid Accent 4" w:semiHidden="0" w:uiPriority="62" w:unhideWhenUsed="0"/>
-    <w:lsdException w:name="Medium Shading 1 Accent 4" w:semiHidden="0" w:uiPriority="63" w:unhideWhenUsed="0"/>
-    <w:lsdException w:name="Medium Shading 2 Accent 4" w:semiHidden="0" w:uiPriority="64" w:unhideWhenUsed="0"/>
-    <w:lsdException w:name="Medium List 1 Accent 4" w:semiHidden="0" w:uiPriority="65" w:unhideWhenUsed="0"/>
-    <w:lsdException w:name="Medium List 2 Accent 4" w:semiHidden="0" w:uiPriority="66" w:unhideWhenUsed="0"/>
-    <w:lsdException w:name="Medium Grid 1 Accent 4" w:semiHidden="0" w:uiPriority="67" w:unhideWhenUsed="0"/>
-    <w:lsdException w:name="Medium Grid 2 Accent 4" w:semiHidden="0" w:uiPriority="68" w:unhideWhenUsed="0"/>
-    <w:lsdException w:name="Medium Grid 3 Accent 4" w:semiHidden="0" w:uiPriority="69" w:unhideWhenUsed="0"/>
-    <w:lsdException w:name="Dark List Accent 4" w:semiHidden="0" w:uiPriority="70" w:unhideWhenUsed="0"/>
-    <w:lsdException w:name="Colorful Shading Accent 4" w:semiHidden="0" w:uiPriority="71" w:unhideWhenUsed="0"/>
-    <w:lsdException w:name="Colorful List Accent 4" w:semiHidden="0" w:uiPriority="72" w:unhideWhenUsed="0"/>
-    <w:lsdException w:name="Colorful Grid Accent 4" w:semiHidden="0" w:uiPriority="73" w:unhideWhenUsed="0"/>
-    <w:lsdException w:name="Light Shading Accent 5" w:semiHidden="0" w:uiPriority="60" w:unhideWhenUsed="0"/>
-    <w:lsdException w:name="Light List Accent 5" w:semiHidden="0" w:uiPriority="61" w:unhideWhenUsed="0"/>
-    <w:lsdException w:name="Light Grid Accent 5" w:semiHidden="0" w:uiPriority="62" w:unhideWhenUsed="0"/>
-    <w:lsdException w:name="Medium Shading 1 Accent 5" w:semiHidden="0" w:uiPriority="63" w:unhideWhenUsed="0"/>
-    <w:lsdException w:name="Medium Shading 2 Accent 5" w:semiHidden="0" w:uiPriority="64" w:unhideWhenUsed="0"/>
-    <w:lsdException w:name="Medium List 1 Accent 5" w:semiHidden="0" w:uiPriority="65" w:unhideWhenUsed="0"/>
-    <w:lsdException w:name="Medium List 2 Accent 5" w:semiHidden="0" w:uiPriority="66" w:unhideWhenUsed="0"/>
-    <w:lsdException w:name="Medium Grid 1 Accent 5" w:semiHidden="0" w:uiPriority="67" w:unhideWhenUsed="0"/>
-    <w:lsdException w:name="Medium Grid 2 Accent 5" w:semiHidden="0" w:uiPriority="68" w:unhideWhenUsed="0"/>
-    <w:lsdException w:name="Medium Grid 3 Accent 5" w:semiHidden="0" w:uiPriority="69" w:unhideWhenUsed="0"/>
-    <w:lsdException w:name="Dark List Accent 5" w:semiHidden="0" w:uiPriority="70" w:unhideWhenUsed="0"/>
-    <w:lsdException w:name="Colorful Shading Accent 5" w:semiHidden="0" w:uiPriority="71" w:unhideWhenUsed="0"/>
-    <w:lsdException w:name="Colorful List Accent 5" w:semiHidden="0" w:uiPriority="72" w:unhideWhenUsed="0"/>
-    <w:lsdException w:name="Colorful Grid Accent 5" w:semiHidden="0" w:uiPriority="73" w:unhideWhenUsed="0"/>
-    <w:lsdException w:name="Light Shading Accent 6" w:semiHidden="0" w:uiPriority="60" w:unhideWhenUsed="0"/>
-    <w:lsdException w:name="Light List Accent 6" w:semiHidden="0" w:uiPriority="61" w:unhideWhenUsed="0"/>
-    <w:lsdException w:name="Light Grid Accent 6" w:semiHidden="0" w:uiPriority="62" w:unhideWhenUsed="0"/>
-    <w:lsdException w:name="Medium Shading 1 Accent 6" w:semiHidden="0" w:uiPriority="63" w:unhideWhenUsed="0"/>
-    <w:lsdException w:name="Medium Shading 2 Accent 6" w:semiHidden="0" w:uiPriority="64" w:unhideWhenUsed="0"/>
-    <w:lsdException w:name="Medium List 1 Accent 6" w:semiHidden="0" w:uiPriority="65" w:unhideWhenUsed="0"/>
-    <w:lsdException w:name="Medium List 2 Accent 6" w:semiHidden="0" w:uiPriority="66" w:unhideWhenUsed="0"/>
-    <w:lsdException w:name="Medium Grid 1 Accent 6" w:semiHidden="0" w:uiPriority="67" w:unhideWhenUsed="0"/>
-    <w:lsdException w:name="Medium Grid 2 Accent 6" w:semiHidden="0" w:uiPriority="68" w:unhideWhenUsed="0"/>
-    <w:lsdException w:name="Medium Grid 3 Accent 6" w:semiHidden="0" w:uiPriority="69" w:unhideWhenUsed="0"/>
-    <w:lsdException w:name="Dark List Accent 6" w:semiHidden="0" w:uiPriority="70" w:unhideWhenUsed="0"/>
-    <w:lsdException w:name="Colorful Shading Accent 6" w:semiHidden="0" w:uiPriority="71" w:unhideWhenUsed="0"/>
-    <w:lsdException w:name="Colorful List Accent 6" w:semiHidden="0" w:uiPriority="72" w:unhideWhenUsed="0"/>
-    <w:lsdException w:name="Colorful Grid Accent 6" w:semiHidden="0" w:uiPriority="73" w:unhideWhenUsed="0"/>
-    <w:lsdException w:name="Subtle Emphasis" w:semiHidden="0" w:uiPriority="19" w:unhideWhenUsed="0" w:qFormat="1"/>
-    <w:lsdException w:name="Intense Emphasis" w:semiHidden="0" w:uiPriority="21" w:unhideWhenUsed="0" w:qFormat="1"/>
-    <w:lsdException w:name="Subtle Reference" w:semiHidden="0" w:uiPriority="31" w:unhideWhenUsed="0" w:qFormat="1"/>
-    <w:lsdException w:name="Intense Reference" w:semiHidden="0" w:uiPriority="32" w:unhideWhenUsed="0" w:qFormat="1"/>
-    <w:lsdException w:name="Book Title" w:semiHidden="0" w:uiPriority="33" w:unhideWhenUsed="0" w:qFormat="1"/>
-    <w:lsdException w:name="Bibliography" w:uiPriority="37"/>
-    <w:lsdException w:name="TOC Heading" w:uiPriority="39" w:qFormat="1"/>
-  </w:latentStyles>
-  <w:style w:type="paragraph" w:default="1" w:styleId="Normal">
-    <w:name w:val="Normal"/>
-    <w:qFormat/>
-  </w:style>
-  <w:style w:type="paragraph" w:styleId="Heading1">
-    <w:name w:val="heading 1"/>
-    <w:basedOn w:val="Normal"/>
-    <w:link w:val="Heading1Char"/>
-    <w:uiPriority w:val="9"/>
-    <w:qFormat/>
-    <w:rsid w:val="008E71DF"/>
-    <w:pPr>
-      <w:spacing w:before="100" w:beforeAutospacing="1" w:after="100" w:afterAutospacing="1" w:line="240" w:lineRule="auto"/>
-      <w:outlineLvl w:val="0"/>
-    </w:pPr>
-    <w:rPr>
-      <w:rFonts w:ascii="Times New Roman" w:eastAsia="Times New Roman" w:hAnsi="Times New Roman" w:cs="Times New Roman"/>
-      <w:b/>
-      <w:bCs/>
-      <w:kern w:val="36"/>
-      <w:sz w:val="48"/>
-      <w:szCs w:val="48"/>
-    </w:rPr>
-  </w:style>
-  <w:style w:type="paragraph" w:styleId="Heading2">
-    <w:name w:val="heading 2"/>
-    <w:basedOn w:val="Normal"/>
-    <w:next w:val="Normal"/>
-    <w:link w:val="Heading2Char"/>
-    <w:uiPriority w:val="9"/>
-    <w:unhideWhenUsed/>
-    <w:qFormat/>
-    <w:rsid w:val="008E71DF"/>
-    <w:pPr>
-      <w:keepNext/>
-      <w:keepLines/>
-      <w:spacing w:before="200" w:after="0"/>
-      <w:outlineLvl w:val="1"/>
-    </w:pPr>
-    <w:rPr>
-      <w:rFonts w:asciiTheme="majorHAnsi" w:eastAsiaTheme="majorEastAsia" w:hAnsiTheme="majorHAnsi" w:cstheme="majorBidi"/>
-      <w:b/>
-      <w:bCs/>
-      <w:sz w:val="26"/>
-      <w:szCs w:val="26"/>
-    </w:rPr>
-  </w:style>
-  <w:style w:type="paragraph" w:styleId="Heading3">
-    <w:name w:val="heading 3"/>
-    <w:basedOn w:val="Normal"/>
-    <w:next w:val="Normal"/>
-    <w:link w:val="Heading3Char"/>
-    <w:uiPriority w:val="9"/>
-    <w:unhideWhenUsed/>
-    <w:qFormat/>
-    <w:rsid w:val="008E71DF"/>
-    <w:pPr>
-      <w:keepNext/>
-      <w:keepLines/>
-      <w:spacing w:before="200" w:after="0"/>
-      <w:outlineLvl w:val="2"/>
-    </w:pPr>
-    <w:rPr>
-      <w:rFonts w:asciiTheme="majorHAnsi" w:eastAsiaTheme="majorEastAsia" w:hAnsiTheme="majorHAnsi" w:cstheme="majorBidi"/>
-      <w:b/>
-      <w:bCs/>
-      <w:color w:val="4F81BD" w:themeColor="accent1"/>
-    </w:rPr>
-  </w:style>
-  <w:style w:type="character" w:default="1" w:styleId="DefaultParagraphFont">
-    <w:name w:val="Default Paragraph Font"/>
-    <w:uiPriority w:val="1"/>
-    <w:semiHidden/>
-    <w:unhideWhenUsed/>
-  </w:style>
-  <w:style w:type="table" w:default="1" w:styleId="TableNormal">
-    <w:name w:val="Normal Table"/>
+  <w:style w:type="character" w:styleId="FollowedHyperlink">
+    <w:name w:val="FollowedHyperlink"/>
+    <w:basedOn w:val="DefaultParagraphFont"/>
     <w:uiPriority w:val="99"/>
     <w:semiHidden/>
     <w:unhideWhenUsed/>
-    <w:tblPr>
-      <w:tblInd w:w="0" w:type="dxa"/>
-      <w:tblCellMar>
-        <w:top w:w="0" w:type="dxa"/>
-        <w:left w:w="108" w:type="dxa"/>
-        <w:bottom w:w="0" w:type="dxa"/>
-        <w:right w:w="108" w:type="dxa"/>
-      </w:tblCellMar>
-    </w:tblPr>
-  </w:style>
-  <w:style w:type="numbering" w:default="1" w:styleId="NoList">
-    <w:name w:val="No List"/>
-    <w:uiPriority w:val="99"/>
-    <w:semiHidden/>
-    <w:unhideWhenUsed/>
-  </w:style>
-  <w:style w:type="character" w:customStyle="1" w:styleId="Heading1Char">
-    <w:name w:val="Heading 1 Char"/>
-    <w:basedOn w:val="DefaultParagraphFont"/>
-    <w:link w:val="Heading1"/>
-    <w:uiPriority w:val="9"/>
-    <w:rsid w:val="008E71DF"/>
+    <w:rsid w:val="00B15EE1"/>
     <w:rPr>
-      <w:rFonts w:ascii="Times New Roman" w:eastAsia="Times New Roman" w:hAnsi="Times New Roman" w:cs="Times New Roman"/>
-      <w:b/>
-      <w:bCs/>
-      <w:kern w:val="36"/>
-      <w:sz w:val="48"/>
-      <w:szCs w:val="48"/>
-    </w:rPr>
-  </w:style>
-  <w:style w:type="character" w:customStyle="1" w:styleId="Heading2Char">
-    <w:name w:val="Heading 2 Char"/>
-    <w:basedOn w:val="DefaultParagraphFont"/>
-    <w:link w:val="Heading2"/>
-    <w:uiPriority w:val="9"/>
-    <w:rsid w:val="008E71DF"/>
-    <w:rPr>
-      <w:rFonts w:asciiTheme="majorHAnsi" w:eastAsiaTheme="majorEastAsia" w:hAnsiTheme="majorHAnsi" w:cstheme="majorBidi"/>
-      <w:b/>
-      <w:bCs/>
-      <w:sz w:val="26"/>
-      <w:szCs w:val="26"/>
-    </w:rPr>
-  </w:style>
-  <w:style w:type="character" w:customStyle="1" w:styleId="apple-converted-space">
-    <w:name w:val="apple-converted-space"/>
-    <w:basedOn w:val="DefaultParagraphFont"/>
-    <w:rsid w:val="008E71DF"/>
-  </w:style>
-  <w:style w:type="character" w:styleId="Hyperlink">
-    <w:name w:val="Hyperlink"/>
-    <w:basedOn w:val="DefaultParagraphFont"/>
-    <w:uiPriority w:val="99"/>
-    <w:unhideWhenUsed/>
-    <w:rsid w:val="008E71DF"/>
-    <w:rPr>
-      <w:color w:val="0000FF"/>
+      <w:color w:val="800080" w:themeColor="followedHyperlink"/>
       <w:u w:val="single"/>
     </w:rPr>
-  </w:style>
-  <w:style w:type="character" w:customStyle="1" w:styleId="Heading3Char">
-    <w:name w:val="Heading 3 Char"/>
-    <w:basedOn w:val="DefaultParagraphFont"/>
-    <w:link w:val="Heading3"/>
-    <w:uiPriority w:val="9"/>
-    <w:rsid w:val="008E71DF"/>
-    <w:rPr>
-      <w:rFonts w:asciiTheme="majorHAnsi" w:eastAsiaTheme="majorEastAsia" w:hAnsiTheme="majorHAnsi" w:cstheme="majorBidi"/>
-      <w:b/>
-      <w:bCs/>
-      <w:color w:val="4F81BD" w:themeColor="accent1"/>
-    </w:rPr>
-  </w:style>
-  <w:style w:type="paragraph" w:styleId="Subtitle">
-    <w:name w:val="Subtitle"/>
-    <w:basedOn w:val="Normal"/>
-    <w:next w:val="Normal"/>
-    <w:link w:val="SubtitleChar"/>
-    <w:uiPriority w:val="11"/>
-    <w:qFormat/>
-    <w:rsid w:val="008E71DF"/>
-    <w:pPr>
-      <w:numPr>
-        <w:ilvl w:val="1"/>
-      </w:numPr>
-      <w:spacing w:after="0"/>
-    </w:pPr>
-    <w:rPr>
-      <w:rFonts w:asciiTheme="majorHAnsi" w:eastAsiaTheme="majorEastAsia" w:hAnsiTheme="majorHAnsi" w:cstheme="majorBidi"/>
-      <w:i/>
-      <w:iCs/>
-      <w:spacing w:val="15"/>
-      <w:sz w:val="24"/>
-      <w:szCs w:val="24"/>
-    </w:rPr>
-  </w:style>
-  <w:style w:type="character" w:customStyle="1" w:styleId="SubtitleChar">
-    <w:name w:val="Subtitle Char"/>
-    <w:basedOn w:val="DefaultParagraphFont"/>
-    <w:link w:val="Subtitle"/>
-    <w:uiPriority w:val="11"/>
-    <w:rsid w:val="008E71DF"/>
-    <w:rPr>
-      <w:rFonts w:asciiTheme="majorHAnsi" w:eastAsiaTheme="majorEastAsia" w:hAnsiTheme="majorHAnsi" w:cstheme="majorBidi"/>
-      <w:i/>
-      <w:iCs/>
-      <w:spacing w:val="15"/>
-      <w:sz w:val="24"/>
-      <w:szCs w:val="24"/>
-    </w:rPr>
-  </w:style>
-  <w:style w:type="paragraph" w:styleId="NoSpacing">
-    <w:name w:val="No Spacing"/>
-    <w:uiPriority w:val="1"/>
-    <w:qFormat/>
-    <w:rsid w:val="008E71DF"/>
-    <w:pPr>
-      <w:spacing w:after="0" w:line="240" w:lineRule="auto"/>
-    </w:pPr>
-  </w:style>
-  <w:style w:type="paragraph" w:styleId="ListParagraph">
-    <w:name w:val="List Paragraph"/>
-    <w:basedOn w:val="Normal"/>
-    <w:uiPriority w:val="34"/>
-    <w:qFormat/>
-    <w:rsid w:val="00A5089B"/>
-    <w:pPr>
-      <w:ind w:left="720"/>
-      <w:contextualSpacing/>
-    </w:pPr>
-  </w:style>
-  <w:style w:type="paragraph" w:styleId="Header">
-    <w:name w:val="header"/>
-    <w:basedOn w:val="Normal"/>
-    <w:link w:val="HeaderChar"/>
-    <w:uiPriority w:val="99"/>
-    <w:unhideWhenUsed/>
-    <w:rsid w:val="00D40237"/>
-    <w:pPr>
-      <w:tabs>
-        <w:tab w:val="center" w:pos="4680"/>
-        <w:tab w:val="right" w:pos="9360"/>
-      </w:tabs>
-      <w:spacing w:after="0" w:line="240" w:lineRule="auto"/>
-    </w:pPr>
-  </w:style>
-  <w:style w:type="character" w:customStyle="1" w:styleId="HeaderChar">
-    <w:name w:val="Header Char"/>
-    <w:basedOn w:val="DefaultParagraphFont"/>
-    <w:link w:val="Header"/>
-    <w:uiPriority w:val="99"/>
-    <w:rsid w:val="00D40237"/>
-  </w:style>
-  <w:style w:type="paragraph" w:styleId="Footer">
-    <w:name w:val="footer"/>
-    <w:basedOn w:val="Normal"/>
-    <w:link w:val="FooterChar"/>
-    <w:uiPriority w:val="99"/>
-    <w:unhideWhenUsed/>
-    <w:rsid w:val="00D40237"/>
-    <w:pPr>
-      <w:tabs>
-        <w:tab w:val="center" w:pos="4680"/>
-        <w:tab w:val="right" w:pos="9360"/>
-      </w:tabs>
-      <w:spacing w:after="0" w:line="240" w:lineRule="auto"/>
-    </w:pPr>
-  </w:style>
-  <w:style w:type="character" w:customStyle="1" w:styleId="FooterChar">
-    <w:name w:val="Footer Char"/>
-    <w:basedOn w:val="DefaultParagraphFont"/>
-    <w:link w:val="Footer"/>
-    <w:uiPriority w:val="99"/>
-    <w:rsid w:val="00D40237"/>
   </w:style>
 </w:styles>
 </file>
